--- a/文档整合/酒店预订系统单元测试与集成测试回顾.docx
+++ b/文档整合/酒店预订系统单元测试与集成测试回顾.docx
@@ -1,11 +1,13 @@
 
 <file path=word/document.xml><?xml version="1.0" encoding="utf-8"?>
-<w:document xmlns:wpc="http://schemas.microsoft.com/office/word/2010/wordprocessingCanvas" xmlns:mc="http://schemas.openxmlformats.org/markup-compatibility/2006" xmlns:o="urn:schemas-microsoft-com:office:office" xmlns:r="http://schemas.openxmlformats.org/officeDocument/2006/relationships" xmlns:m="http://schemas.openxmlformats.org/officeDocument/2006/math" xmlns:v="urn:schemas-microsoft-com:vml" xmlns:wp14="http://schemas.microsoft.com/office/word/2010/wordprocessingDrawing" xmlns:wp="http://schemas.openxmlformats.org/drawingml/2006/wordprocessingDrawing" xmlns:w10="urn:schemas-microsoft-com:office:word" xmlns:w="http://schemas.openxmlformats.org/wordprocessingml/2006/main" xmlns:w14="http://schemas.microsoft.com/office/word/2010/wordml" xmlns:w15="http://schemas.microsoft.com/office/word/2012/wordml" xmlns:wpg="http://schemas.microsoft.com/office/word/2010/wordprocessingGroup" xmlns:wpi="http://schemas.microsoft.com/office/word/2010/wordprocessingInk" xmlns:wne="http://schemas.microsoft.com/office/word/2006/wordml" xmlns:wps="http://schemas.microsoft.com/office/word/2010/wordprocessingShape" mc:Ignorable="w14 w15 wp14">
+<w:document xmlns:ve="http://schemas.openxmlformats.org/markup-compatibility/2006" xmlns:o="urn:schemas-microsoft-com:office:office" xmlns:r="http://schemas.openxmlformats.org/officeDocument/2006/relationships" xmlns:m="http://schemas.openxmlformats.org/officeDocument/2006/math" xmlns:v="urn:schemas-microsoft-com:vml" xmlns:wp="http://schemas.openxmlformats.org/drawingml/2006/wordprocessingDrawing" xmlns:w10="urn:schemas-microsoft-com:office:word" xmlns:w="http://schemas.openxmlformats.org/wordprocessingml/2006/main" xmlns:wne="http://schemas.microsoft.com/office/word/2006/wordml">
   <w:body>
     <w:sdt>
       <w:sdtPr>
         <w:rPr>
           <w:color w:val="5B9BD5" w:themeColor="accent1"/>
+          <w:kern w:val="2"/>
+          <w:sz w:val="21"/>
         </w:rPr>
         <w:id w:val="-2100940543"/>
         <w:docPartObj>
@@ -16,8 +18,6 @@
       <w:sdtEndPr>
         <w:rPr>
           <w:color w:val="auto"/>
-          <w:kern w:val="2"/>
-          <w:sz w:val="21"/>
         </w:rPr>
       </w:sdtEndPr>
       <w:sdtContent>
@@ -61,7 +61,7 @@
                           </a:duotone>
                           <a:extLst>
                             <a:ext uri="{28A0092B-C50C-407E-A947-70E740481C1C}">
-                              <a14:useLocalDpi xmlns:a14="http://schemas.microsoft.com/office/drawing/2010/main" val="0"/>
+                              <a14:useLocalDpi xmlns:a14="http://schemas.microsoft.com/office/drawing/2010/main" xmlns:wps="http://schemas.microsoft.com/office/word/2010/wordprocessingShape" xmlns:wpi="http://schemas.microsoft.com/office/word/2010/wordprocessingInk" xmlns:wpg="http://schemas.microsoft.com/office/word/2010/wordprocessingGroup" xmlns:w15="http://schemas.microsoft.com/office/word/2012/wordml" xmlns:w14="http://schemas.microsoft.com/office/word/2010/wordml" xmlns:w="http://schemas.openxmlformats.org/wordprocessingml/2006/main" xmlns:w10="urn:schemas-microsoft-com:office:word" xmlns:wp14="http://schemas.microsoft.com/office/word/2010/wordprocessingDrawing" xmlns:v="urn:schemas-microsoft-com:vml" xmlns:o="urn:schemas-microsoft-com:office:office" xmlns:mc="http://schemas.openxmlformats.org/markup-compatibility/2006" xmlns:wpc="http://schemas.microsoft.com/office/word/2010/wordprocessingCanvas" xmlns="" val="0"/>
                             </a:ext>
                           </a:extLst>
                         </a:blip>
@@ -206,413 +206,175 @@
               <w:noProof/>
               <w:color w:val="5B9BD5" w:themeColor="accent1"/>
             </w:rPr>
-            <mc:AlternateContent>
-              <mc:Choice Requires="wps">
-                <w:drawing>
-                  <wp:anchor distT="0" distB="0" distL="114300" distR="114300" simplePos="0" relativeHeight="251659264" behindDoc="0" locked="0" layoutInCell="1" allowOverlap="1">
-                    <wp:simplePos x="0" y="0"/>
-                    <wp:positionH relativeFrom="margin">
-                      <wp:align>center</wp:align>
-                    </wp:positionH>
-                    <mc:AlternateContent>
-                      <mc:Choice Requires="wp14">
-                        <wp:positionV relativeFrom="page">
-                          <wp14:pctPosVOffset>85000</wp14:pctPosVOffset>
-                        </wp:positionV>
-                      </mc:Choice>
-                      <mc:Fallback>
-                        <wp:positionV relativeFrom="page">
-                          <wp:posOffset>9088120</wp:posOffset>
-                        </wp:positionV>
-                      </mc:Fallback>
-                    </mc:AlternateContent>
-                    <wp:extent cx="6553200" cy="557784"/>
-                    <wp:effectExtent l="0" t="0" r="0" b="12700"/>
-                    <wp:wrapNone/>
-                    <wp:docPr id="142" name="文本框 142"/>
-                    <wp:cNvGraphicFramePr/>
-                    <a:graphic xmlns:a="http://schemas.openxmlformats.org/drawingml/2006/main">
-                      <a:graphicData uri="http://schemas.microsoft.com/office/word/2010/wordprocessingShape">
-                        <wps:wsp>
-                          <wps:cNvSpPr txBox="1"/>
-                          <wps:spPr>
-                            <a:xfrm>
-                              <a:off x="0" y="0"/>
-                              <a:ext cx="6553200" cy="557784"/>
-                            </a:xfrm>
-                            <a:prstGeom prst="rect">
-                              <a:avLst/>
-                            </a:prstGeom>
-                            <a:noFill/>
-                            <a:ln w="6350">
-                              <a:noFill/>
-                            </a:ln>
-                            <a:effectLst/>
-                          </wps:spPr>
-                          <wps:style>
-                            <a:lnRef idx="0">
-                              <a:schemeClr val="accent1"/>
-                            </a:lnRef>
-                            <a:fillRef idx="0">
-                              <a:schemeClr val="accent1"/>
-                            </a:fillRef>
-                            <a:effectRef idx="0">
-                              <a:schemeClr val="accent1"/>
-                            </a:effectRef>
-                            <a:fontRef idx="minor">
-                              <a:schemeClr val="dk1"/>
-                            </a:fontRef>
-                          </wps:style>
-                          <wps:txbx>
-                            <w:txbxContent>
-                              <w:sdt>
-                                <w:sdtPr>
-                                  <w:rPr>
-                                    <w:caps/>
-                                    <w:color w:val="5B9BD5" w:themeColor="accent1"/>
-                                    <w:sz w:val="28"/>
-                                    <w:szCs w:val="28"/>
-                                  </w:rPr>
-                                  <w:alias w:val="日期"/>
-                                  <w:tag w:val=""/>
-                                  <w:id w:val="197127006"/>
-                                  <w:dataBinding w:prefixMappings="xmlns:ns0='http://schemas.microsoft.com/office/2006/coverPageProps' " w:xpath="/ns0:CoverPageProperties[1]/ns0:PublishDate[1]" w:storeItemID="{55AF091B-3C7A-41E3-B477-F2FDAA23CFDA}"/>
-                                  <w:date w:fullDate="2016-12-18T00:00:00Z">
-                                    <w:dateFormat w:val="yyyy-M-d"/>
-                                    <w:lid w:val="zh-CN"/>
-                                    <w:storeMappedDataAs w:val="dateTime"/>
-                                    <w:calendar w:val="gregorian"/>
-                                  </w:date>
-                                </w:sdtPr>
-                                <w:sdtContent>
-                                  <w:p>
-                                    <w:pPr>
-                                      <w:pStyle w:val="a5"/>
-                                      <w:spacing w:after="40"/>
-                                      <w:jc w:val="center"/>
-                                      <w:rPr>
-                                        <w:caps/>
-                                        <w:color w:val="5B9BD5" w:themeColor="accent1"/>
-                                        <w:sz w:val="28"/>
-                                        <w:szCs w:val="28"/>
-                                      </w:rPr>
-                                    </w:pPr>
-                                    <w:r>
-                                      <w:rPr>
-                                        <w:rFonts w:hint="eastAsia"/>
-                                        <w:caps/>
-                                        <w:color w:val="5B9BD5" w:themeColor="accent1"/>
-                                        <w:sz w:val="28"/>
-                                        <w:szCs w:val="28"/>
-                                      </w:rPr>
-                                      <w:t>2016-12-18</w:t>
-                                    </w:r>
-                                  </w:p>
-                                </w:sdtContent>
-                              </w:sdt>
-                              <w:p>
-                                <w:pPr>
-                                  <w:pStyle w:val="a5"/>
-                                  <w:jc w:val="center"/>
-                                  <w:rPr>
-                                    <w:color w:val="5B9BD5" w:themeColor="accent1"/>
-                                  </w:rPr>
-                                </w:pPr>
-                                <w:sdt>
-                                  <w:sdtPr>
-                                    <w:rPr>
-                                      <w:caps/>
-                                      <w:color w:val="5B9BD5" w:themeColor="accent1"/>
-                                    </w:rPr>
-                                    <w:alias w:val="公司"/>
-                                    <w:tag w:val=""/>
-                                    <w:id w:val="1390145197"/>
-                                    <w:dataBinding w:prefixMappings="xmlns:ns0='http://schemas.openxmlformats.org/officeDocument/2006/extended-properties' " w:xpath="/ns0:Properties[1]/ns0:Company[1]" w:storeItemID="{6668398D-A668-4E3E-A5EB-62B293D839F1}"/>
-                                    <w:text/>
-                                  </w:sdtPr>
-                                  <w:sdtContent>
-                                    <w:r>
-                                      <w:rPr>
-                                        <w:rFonts w:hint="eastAsia"/>
-                                        <w:caps/>
-                                        <w:color w:val="5B9BD5" w:themeColor="accent1"/>
-                                      </w:rPr>
-                                      <w:t>南京</w:t>
-                                    </w:r>
-                                    <w:r>
-                                      <w:rPr>
-                                        <w:caps/>
-                                        <w:color w:val="5B9BD5" w:themeColor="accent1"/>
-                                      </w:rPr>
-                                      <w:t>大学软件学院</w:t>
-                                    </w:r>
-                                  </w:sdtContent>
-                                </w:sdt>
-                              </w:p>
-                              <w:p>
-                                <w:pPr>
-                                  <w:pStyle w:val="a5"/>
-                                  <w:jc w:val="center"/>
-                                  <w:rPr>
-                                    <w:color w:val="5B9BD5" w:themeColor="accent1"/>
-                                  </w:rPr>
-                                </w:pPr>
-                                <w:sdt>
-                                  <w:sdtPr>
-                                    <w:rPr>
-                                      <w:color w:val="5B9BD5" w:themeColor="accent1"/>
-                                    </w:rPr>
-                                    <w:alias w:val="地址"/>
-                                    <w:tag w:val=""/>
-                                    <w:id w:val="-726379553"/>
-                                    <w:dataBinding w:prefixMappings="xmlns:ns0='http://schemas.microsoft.com/office/2006/coverPageProps' " w:xpath="/ns0:CoverPageProperties[1]/ns0:CompanyAddress[1]" w:storeItemID="{55AF091B-3C7A-41E3-B477-F2FDAA23CFDA}"/>
-                                    <w:text/>
-                                  </w:sdtPr>
-                                  <w:sdtContent>
-                                    <w:r>
-                                      <w:rPr>
-                                        <w:rFonts w:hint="eastAsia"/>
-                                        <w:color w:val="5B9BD5" w:themeColor="accent1"/>
-                                      </w:rPr>
-                                      <w:t>朱润之</w:t>
-                                    </w:r>
-                                    <w:r>
-                                      <w:rPr>
-                                        <w:rFonts w:hint="eastAsia"/>
-                                        <w:color w:val="5B9BD5" w:themeColor="accent1"/>
-                                      </w:rPr>
-                                      <w:t xml:space="preserve"> </w:t>
-                                    </w:r>
-                                    <w:r>
-                                      <w:rPr>
-                                        <w:rFonts w:hint="eastAsia"/>
-                                        <w:color w:val="5B9BD5" w:themeColor="accent1"/>
-                                      </w:rPr>
-                                      <w:t>杨凯</w:t>
-                                    </w:r>
-                                    <w:r>
-                                      <w:rPr>
-                                        <w:rFonts w:hint="eastAsia"/>
-                                        <w:color w:val="5B9BD5" w:themeColor="accent1"/>
-                                      </w:rPr>
-                                      <w:t xml:space="preserve"> </w:t>
-                                    </w:r>
-                                    <w:r>
-                                      <w:rPr>
-                                        <w:rFonts w:hint="eastAsia"/>
-                                        <w:color w:val="5B9BD5" w:themeColor="accent1"/>
-                                      </w:rPr>
-                                      <w:t>徐天泽</w:t>
-                                    </w:r>
-                                    <w:r>
-                                      <w:rPr>
-                                        <w:rFonts w:hint="eastAsia"/>
-                                        <w:color w:val="5B9BD5" w:themeColor="accent1"/>
-                                      </w:rPr>
-                                      <w:t xml:space="preserve"> </w:t>
-                                    </w:r>
-                                    <w:r>
-                                      <w:rPr>
-                                        <w:rFonts w:hint="eastAsia"/>
-                                        <w:color w:val="5B9BD5" w:themeColor="accent1"/>
-                                      </w:rPr>
-                                      <w:t>张磊</w:t>
-                                    </w:r>
-                                  </w:sdtContent>
-                                </w:sdt>
-                              </w:p>
-                            </w:txbxContent>
-                          </wps:txbx>
-                          <wps:bodyPr rot="0" spcFirstLastPara="0" vertOverflow="overflow" horzOverflow="overflow" vert="horz" wrap="square" lIns="0" tIns="0" rIns="0" bIns="0" numCol="1" spcCol="0" rtlCol="0" fromWordArt="0" anchor="b" anchorCtr="0" forceAA="0" compatLnSpc="1">
-                            <a:prstTxWarp prst="textNoShape">
-                              <a:avLst/>
-                            </a:prstTxWarp>
-                            <a:spAutoFit/>
-                          </wps:bodyPr>
-                        </wps:wsp>
-                      </a:graphicData>
-                    </a:graphic>
-                    <wp14:sizeRelH relativeFrom="margin">
-                      <wp14:pctWidth>100000</wp14:pctWidth>
-                    </wp14:sizeRelH>
-                    <wp14:sizeRelV relativeFrom="margin">
-                      <wp14:pctHeight>0</wp14:pctHeight>
-                    </wp14:sizeRelV>
-                  </wp:anchor>
-                </w:drawing>
-              </mc:Choice>
-              <mc:Fallback>
-                <w:pict>
-                  <v:shapetype id="_x0000_t202" coordsize="21600,21600" o:spt="202" path="m,l,21600r21600,l21600,xe">
-                    <v:stroke joinstyle="miter"/>
-                    <v:path gradientshapeok="t" o:connecttype="rect"/>
-                  </v:shapetype>
-                  <v:shape id="文本框 142" o:spid="_x0000_s1026" type="#_x0000_t202" style="position:absolute;left:0;text-align:left;margin-left:0;margin-top:0;width:516pt;height:43.9pt;z-index:251659264;visibility:visible;mso-wrap-style:square;mso-width-percent:1000;mso-height-percent:0;mso-top-percent:850;mso-wrap-distance-left:9pt;mso-wrap-distance-top:0;mso-wrap-distance-right:9pt;mso-wrap-distance-bottom:0;mso-position-horizontal:center;mso-position-horizontal-relative:margin;mso-position-vertical-relative:page;mso-width-percent:1000;mso-height-percent:0;mso-top-percent:850;mso-width-relative:margin;mso-height-relative:margin;v-text-anchor:bottom" o:gfxdata="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" filled="f" stroked="f" strokeweight=".5pt">
-                    <v:textbox style="mso-fit-shape-to-text:t" inset="0,0,0,0">
-                      <w:txbxContent>
-                        <w:sdt>
-                          <w:sdtPr>
+            <w:pict>
+              <v:shapetype id="_x0000_t202" coordsize="21600,21600" o:spt="202" path="m,l,21600r21600,l21600,xe">
+                <v:stroke joinstyle="miter"/>
+                <v:path gradientshapeok="t" o:connecttype="rect"/>
+              </v:shapetype>
+              <v:shape id="文本框 142" o:spid="_x0000_s1026" type="#_x0000_t202" style="position:absolute;left:0;text-align:left;margin-left:0;margin-top:0;width:516pt;height:43.9pt;z-index:251659264;visibility:visible;mso-width-percent:1000;mso-top-percent:850;mso-position-horizontal:center;mso-position-horizontal-relative:margin;mso-position-vertical-relative:page;mso-width-percent:1000;mso-top-percent:850;mso-width-relative:margin;mso-height-relative:margin;v-text-anchor:bottom" o:gfxdata="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" filled="f" stroked="f" strokeweight=".5pt">
+                <v:textbox style="mso-fit-shape-to-text:t" inset="0,0,0,0">
+                  <w:txbxContent>
+                    <w:sdt>
+                      <w:sdtPr>
+                        <w:rPr>
+                          <w:caps/>
+                          <w:color w:val="5B9BD5" w:themeColor="accent1"/>
+                          <w:sz w:val="28"/>
+                          <w:szCs w:val="28"/>
+                        </w:rPr>
+                        <w:alias w:val="日期"/>
+                        <w:tag w:val=""/>
+                        <w:id w:val="197127006"/>
+                        <w:dataBinding w:prefixMappings="xmlns:ns0='http://schemas.microsoft.com/office/2006/coverPageProps' " w:xpath="/ns0:CoverPageProperties[1]/ns0:PublishDate[1]" w:storeItemID="{55AF091B-3C7A-41E3-B477-F2FDAA23CFDA}"/>
+                        <w:date w:fullDate="2016-12-18T00:00:00Z">
+                          <w:dateFormat w:val="yyyy-M-d"/>
+                          <w:lid w:val="zh-CN"/>
+                          <w:storeMappedDataAs w:val="dateTime"/>
+                          <w:calendar w:val="gregorian"/>
+                        </w:date>
+                      </w:sdtPr>
+                      <w:sdtContent>
+                        <w:p>
+                          <w:pPr>
+                            <w:pStyle w:val="a5"/>
+                            <w:spacing w:after="40"/>
+                            <w:jc w:val="center"/>
                             <w:rPr>
                               <w:caps/>
                               <w:color w:val="5B9BD5" w:themeColor="accent1"/>
                               <w:sz w:val="28"/>
                               <w:szCs w:val="28"/>
                             </w:rPr>
-                            <w:alias w:val="日期"/>
-                            <w:tag w:val=""/>
-                            <w:id w:val="197127006"/>
-                            <w:dataBinding w:prefixMappings="xmlns:ns0='http://schemas.microsoft.com/office/2006/coverPageProps' " w:xpath="/ns0:CoverPageProperties[1]/ns0:PublishDate[1]" w:storeItemID="{55AF091B-3C7A-41E3-B477-F2FDAA23CFDA}"/>
-                            <w:date w:fullDate="2016-12-18T00:00:00Z">
-                              <w:dateFormat w:val="yyyy-M-d"/>
-                              <w:lid w:val="zh-CN"/>
-                              <w:storeMappedDataAs w:val="dateTime"/>
-                              <w:calendar w:val="gregorian"/>
-                            </w:date>
-                          </w:sdtPr>
-                          <w:sdtContent>
-                            <w:p>
-                              <w:pPr>
-                                <w:pStyle w:val="a5"/>
-                                <w:spacing w:after="40"/>
-                                <w:jc w:val="center"/>
-                                <w:rPr>
-                                  <w:caps/>
-                                  <w:color w:val="5B9BD5" w:themeColor="accent1"/>
-                                  <w:sz w:val="28"/>
-                                  <w:szCs w:val="28"/>
-                                </w:rPr>
-                              </w:pPr>
-                              <w:r>
-                                <w:rPr>
-                                  <w:rFonts w:hint="eastAsia"/>
-                                  <w:caps/>
-                                  <w:color w:val="5B9BD5" w:themeColor="accent1"/>
-                                  <w:sz w:val="28"/>
-                                  <w:szCs w:val="28"/>
-                                </w:rPr>
-                                <w:t>2016-12-18</w:t>
-                              </w:r>
-                            </w:p>
-                          </w:sdtContent>
-                        </w:sdt>
-                        <w:p>
-                          <w:pPr>
-                            <w:pStyle w:val="a5"/>
-                            <w:jc w:val="center"/>
+                          </w:pPr>
+                          <w:r>
                             <w:rPr>
+                              <w:rFonts w:hint="eastAsia"/>
+                              <w:caps/>
+                              <w:color w:val="5B9BD5" w:themeColor="accent1"/>
+                              <w:sz w:val="28"/>
+                              <w:szCs w:val="28"/>
+                            </w:rPr>
+                            <w:t>2016-12-18</w:t>
+                          </w:r>
+                        </w:p>
+                      </w:sdtContent>
+                    </w:sdt>
+                    <w:p>
+                      <w:pPr>
+                        <w:pStyle w:val="a5"/>
+                        <w:jc w:val="center"/>
+                        <w:rPr>
+                          <w:color w:val="5B9BD5" w:themeColor="accent1"/>
+                        </w:rPr>
+                      </w:pPr>
+                      <w:sdt>
+                        <w:sdtPr>
+                          <w:rPr>
+                            <w:caps/>
+                            <w:color w:val="5B9BD5" w:themeColor="accent1"/>
+                          </w:rPr>
+                          <w:alias w:val="公司"/>
+                          <w:tag w:val=""/>
+                          <w:id w:val="1390145197"/>
+                          <w:dataBinding w:prefixMappings="xmlns:ns0='http://schemas.openxmlformats.org/officeDocument/2006/extended-properties' " w:xpath="/ns0:Properties[1]/ns0:Company[1]" w:storeItemID="{6668398D-A668-4E3E-A5EB-62B293D839F1}"/>
+                          <w:text/>
+                        </w:sdtPr>
+                        <w:sdtContent>
+                          <w:r>
+                            <w:rPr>
+                              <w:rFonts w:hint="eastAsia"/>
+                              <w:caps/>
                               <w:color w:val="5B9BD5" w:themeColor="accent1"/>
                             </w:rPr>
-                          </w:pPr>
-                          <w:sdt>
-                            <w:sdtPr>
-                              <w:rPr>
-                                <w:caps/>
-                                <w:color w:val="5B9BD5" w:themeColor="accent1"/>
-                              </w:rPr>
-                              <w:alias w:val="公司"/>
-                              <w:tag w:val=""/>
-                              <w:id w:val="1390145197"/>
-                              <w:dataBinding w:prefixMappings="xmlns:ns0='http://schemas.openxmlformats.org/officeDocument/2006/extended-properties' " w:xpath="/ns0:Properties[1]/ns0:Company[1]" w:storeItemID="{6668398D-A668-4E3E-A5EB-62B293D839F1}"/>
-                              <w:text/>
-                            </w:sdtPr>
-                            <w:sdtContent>
-                              <w:r>
-                                <w:rPr>
-                                  <w:rFonts w:hint="eastAsia"/>
-                                  <w:caps/>
-                                  <w:color w:val="5B9BD5" w:themeColor="accent1"/>
-                                </w:rPr>
-                                <w:t>南京</w:t>
-                              </w:r>
-                              <w:r>
-                                <w:rPr>
-                                  <w:caps/>
-                                  <w:color w:val="5B9BD5" w:themeColor="accent1"/>
-                                </w:rPr>
-                                <w:t>大学软件学院</w:t>
-                              </w:r>
-                            </w:sdtContent>
-                          </w:sdt>
-                        </w:p>
-                        <w:p>
-                          <w:pPr>
-                            <w:pStyle w:val="a5"/>
-                            <w:jc w:val="center"/>
+                            <w:t>南京</w:t>
+                          </w:r>
+                          <w:r>
                             <w:rPr>
+                              <w:caps/>
                               <w:color w:val="5B9BD5" w:themeColor="accent1"/>
                             </w:rPr>
-                          </w:pPr>
-                          <w:sdt>
-                            <w:sdtPr>
-                              <w:rPr>
-                                <w:color w:val="5B9BD5" w:themeColor="accent1"/>
-                              </w:rPr>
-                              <w:alias w:val="地址"/>
-                              <w:tag w:val=""/>
-                              <w:id w:val="-726379553"/>
-                              <w:dataBinding w:prefixMappings="xmlns:ns0='http://schemas.microsoft.com/office/2006/coverPageProps' " w:xpath="/ns0:CoverPageProperties[1]/ns0:CompanyAddress[1]" w:storeItemID="{55AF091B-3C7A-41E3-B477-F2FDAA23CFDA}"/>
-                              <w:text/>
-                            </w:sdtPr>
-                            <w:sdtContent>
-                              <w:r>
-                                <w:rPr>
-                                  <w:rFonts w:hint="eastAsia"/>
-                                  <w:color w:val="5B9BD5" w:themeColor="accent1"/>
-                                </w:rPr>
-                                <w:t>朱润之</w:t>
-                              </w:r>
-                              <w:r>
-                                <w:rPr>
-                                  <w:rFonts w:hint="eastAsia"/>
-                                  <w:color w:val="5B9BD5" w:themeColor="accent1"/>
-                                </w:rPr>
-                                <w:t xml:space="preserve"> </w:t>
-                              </w:r>
-                              <w:r>
-                                <w:rPr>
-                                  <w:rFonts w:hint="eastAsia"/>
-                                  <w:color w:val="5B9BD5" w:themeColor="accent1"/>
-                                </w:rPr>
-                                <w:t>杨凯</w:t>
-                              </w:r>
-                              <w:r>
-                                <w:rPr>
-                                  <w:rFonts w:hint="eastAsia"/>
-                                  <w:color w:val="5B9BD5" w:themeColor="accent1"/>
-                                </w:rPr>
-                                <w:t xml:space="preserve"> </w:t>
-                              </w:r>
-                              <w:r>
-                                <w:rPr>
-                                  <w:rFonts w:hint="eastAsia"/>
-                                  <w:color w:val="5B9BD5" w:themeColor="accent1"/>
-                                </w:rPr>
-                                <w:t>徐天泽</w:t>
-                              </w:r>
-                              <w:r>
-                                <w:rPr>
-                                  <w:rFonts w:hint="eastAsia"/>
-                                  <w:color w:val="5B9BD5" w:themeColor="accent1"/>
-                                </w:rPr>
-                                <w:t xml:space="preserve"> </w:t>
-                              </w:r>
-                              <w:r>
-                                <w:rPr>
-                                  <w:rFonts w:hint="eastAsia"/>
-                                  <w:color w:val="5B9BD5" w:themeColor="accent1"/>
-                                </w:rPr>
-                                <w:t>张磊</w:t>
-                              </w:r>
-                            </w:sdtContent>
-                          </w:sdt>
-                        </w:p>
-                      </w:txbxContent>
-                    </v:textbox>
-                    <w10:wrap anchorx="margin" anchory="page"/>
-                  </v:shape>
-                </w:pict>
-              </mc:Fallback>
-            </mc:AlternateContent>
+                            <w:t>大学软件学院</w:t>
+                          </w:r>
+                        </w:sdtContent>
+                      </w:sdt>
+                    </w:p>
+                    <w:p>
+                      <w:pPr>
+                        <w:pStyle w:val="a5"/>
+                        <w:jc w:val="center"/>
+                        <w:rPr>
+                          <w:color w:val="5B9BD5" w:themeColor="accent1"/>
+                        </w:rPr>
+                      </w:pPr>
+                      <w:sdt>
+                        <w:sdtPr>
+                          <w:rPr>
+                            <w:color w:val="5B9BD5" w:themeColor="accent1"/>
+                          </w:rPr>
+                          <w:alias w:val="地址"/>
+                          <w:tag w:val=""/>
+                          <w:id w:val="-726379553"/>
+                          <w:dataBinding w:prefixMappings="xmlns:ns0='http://schemas.microsoft.com/office/2006/coverPageProps' " w:xpath="/ns0:CoverPageProperties[1]/ns0:CompanyAddress[1]" w:storeItemID="{55AF091B-3C7A-41E3-B477-F2FDAA23CFDA}"/>
+                          <w:text/>
+                        </w:sdtPr>
+                        <w:sdtContent>
+                          <w:r>
+                            <w:rPr>
+                              <w:rFonts w:hint="eastAsia"/>
+                              <w:color w:val="5B9BD5" w:themeColor="accent1"/>
+                            </w:rPr>
+                            <w:t>朱润之</w:t>
+                          </w:r>
+                          <w:r>
+                            <w:rPr>
+                              <w:rFonts w:hint="eastAsia"/>
+                              <w:color w:val="5B9BD5" w:themeColor="accent1"/>
+                            </w:rPr>
+                            <w:t xml:space="preserve"> </w:t>
+                          </w:r>
+                          <w:r>
+                            <w:rPr>
+                              <w:rFonts w:hint="eastAsia"/>
+                              <w:color w:val="5B9BD5" w:themeColor="accent1"/>
+                            </w:rPr>
+                            <w:t>杨凯</w:t>
+                          </w:r>
+                          <w:r>
+                            <w:rPr>
+                              <w:rFonts w:hint="eastAsia"/>
+                              <w:color w:val="5B9BD5" w:themeColor="accent1"/>
+                            </w:rPr>
+                            <w:t xml:space="preserve"> </w:t>
+                          </w:r>
+                          <w:r>
+                            <w:rPr>
+                              <w:rFonts w:hint="eastAsia"/>
+                              <w:color w:val="5B9BD5" w:themeColor="accent1"/>
+                            </w:rPr>
+                            <w:t>徐天泽</w:t>
+                          </w:r>
+                          <w:r>
+                            <w:rPr>
+                              <w:rFonts w:hint="eastAsia"/>
+                              <w:color w:val="5B9BD5" w:themeColor="accent1"/>
+                            </w:rPr>
+                            <w:t xml:space="preserve"> </w:t>
+                          </w:r>
+                          <w:r>
+                            <w:rPr>
+                              <w:rFonts w:hint="eastAsia"/>
+                              <w:color w:val="5B9BD5" w:themeColor="accent1"/>
+                            </w:rPr>
+                            <w:t>张磊</w:t>
+                          </w:r>
+                        </w:sdtContent>
+                      </w:sdt>
+                    </w:p>
+                  </w:txbxContent>
+                </v:textbox>
+                <w10:wrap anchorx="margin" anchory="page"/>
+              </v:shape>
+            </w:pict>
           </w:r>
           <w:r>
             <w:rPr>
@@ -645,7 +407,7 @@
                           </a:duotone>
                           <a:extLst>
                             <a:ext uri="{28A0092B-C50C-407E-A947-70E740481C1C}">
-                              <a14:useLocalDpi xmlns:a14="http://schemas.microsoft.com/office/drawing/2010/main" val="0"/>
+                              <a14:useLocalDpi xmlns:a14="http://schemas.microsoft.com/office/drawing/2010/main" xmlns:wps="http://schemas.microsoft.com/office/word/2010/wordprocessingShape" xmlns:wpi="http://schemas.microsoft.com/office/word/2010/wordprocessingInk" xmlns:wpg="http://schemas.microsoft.com/office/word/2010/wordprocessingGroup" xmlns:w15="http://schemas.microsoft.com/office/word/2012/wordml" xmlns:w14="http://schemas.microsoft.com/office/word/2010/wordml" xmlns:w="http://schemas.openxmlformats.org/wordprocessingml/2006/main" xmlns:w10="urn:schemas-microsoft-com:office:word" xmlns:wp14="http://schemas.microsoft.com/office/word/2010/wordprocessingDrawing" xmlns:v="urn:schemas-microsoft-com:vml" xmlns:o="urn:schemas-microsoft-com:office:office" xmlns:mc="http://schemas.openxmlformats.org/markup-compatibility/2006" xmlns:wpc="http://schemas.microsoft.com/office/word/2010/wordprocessingCanvas" xmlns="" val="0"/>
                             </a:ext>
                           </a:extLst>
                         </a:blip>
@@ -682,13 +444,181 @@
     </w:sdt>
     <w:p>
       <w:pPr>
+        <w:pStyle w:val="2"/>
+        <w:rPr>
+          <w:rFonts w:hint="eastAsia"/>
+        </w:rPr>
+      </w:pPr>
+      <w:r>
+        <w:rPr>
+          <w:rFonts w:hint="eastAsia"/>
+        </w:rPr>
+        <w:lastRenderedPageBreak/>
+        <w:t>版本变更记录</w:t>
+      </w:r>
+    </w:p>
+    <w:tbl>
+      <w:tblPr>
+        <w:tblStyle w:val="a7"/>
+        <w:tblW w:w="0" w:type="auto"/>
+        <w:tblLook w:val="04A0"/>
+      </w:tblPr>
+      <w:tblGrid>
+        <w:gridCol w:w="2130"/>
+        <w:gridCol w:w="2130"/>
+        <w:gridCol w:w="2131"/>
+        <w:gridCol w:w="2131"/>
+      </w:tblGrid>
+      <w:tr>
+        <w:tc>
+          <w:tcPr>
+            <w:tcW w:w="2130" w:type="dxa"/>
+          </w:tcPr>
+          <w:p>
+            <w:r>
+              <w:rPr>
+                <w:rFonts w:hint="eastAsia"/>
+              </w:rPr>
+              <w:t>修改时间</w:t>
+            </w:r>
+          </w:p>
+        </w:tc>
+        <w:tc>
+          <w:tcPr>
+            <w:tcW w:w="2130" w:type="dxa"/>
+          </w:tcPr>
+          <w:p>
+            <w:r>
+              <w:rPr>
+                <w:rFonts w:hint="eastAsia"/>
+              </w:rPr>
+              <w:t>修改人员</w:t>
+            </w:r>
+          </w:p>
+        </w:tc>
+        <w:tc>
+          <w:tcPr>
+            <w:tcW w:w="2131" w:type="dxa"/>
+          </w:tcPr>
+          <w:p>
+            <w:r>
+              <w:rPr>
+                <w:rFonts w:hint="eastAsia"/>
+              </w:rPr>
+              <w:t>修改内容</w:t>
+            </w:r>
+          </w:p>
+        </w:tc>
+        <w:tc>
+          <w:tcPr>
+            <w:tcW w:w="2131" w:type="dxa"/>
+          </w:tcPr>
+          <w:p>
+            <w:r>
+              <w:rPr>
+                <w:rFonts w:hint="eastAsia"/>
+              </w:rPr>
+              <w:t>版本号</w:t>
+            </w:r>
+          </w:p>
+        </w:tc>
+      </w:tr>
+      <w:tr>
+        <w:tc>
+          <w:tcPr>
+            <w:tcW w:w="2130" w:type="dxa"/>
+          </w:tcPr>
+          <w:p>
+            <w:r>
+              <w:rPr>
+                <w:rFonts w:hint="eastAsia"/>
+              </w:rPr>
+              <w:t>12.18</w:t>
+            </w:r>
+          </w:p>
+        </w:tc>
+        <w:tc>
+          <w:tcPr>
+            <w:tcW w:w="2130" w:type="dxa"/>
+          </w:tcPr>
+          <w:p>
+            <w:r>
+              <w:rPr>
+                <w:rFonts w:hint="eastAsia"/>
+              </w:rPr>
+              <w:t>小组四人</w:t>
+            </w:r>
+          </w:p>
+        </w:tc>
+        <w:tc>
+          <w:tcPr>
+            <w:tcW w:w="2131" w:type="dxa"/>
+          </w:tcPr>
+          <w:p>
+            <w:r>
+              <w:rPr>
+                <w:rFonts w:hint="eastAsia"/>
+              </w:rPr>
+              <w:t>整合</w:t>
+            </w:r>
+          </w:p>
+        </w:tc>
+        <w:tc>
+          <w:tcPr>
+            <w:tcW w:w="2131" w:type="dxa"/>
+          </w:tcPr>
+          <w:p>
+            <w:r>
+              <w:rPr>
+                <w:rFonts w:hint="eastAsia"/>
+              </w:rPr>
+              <w:t>V1.0</w:t>
+            </w:r>
+          </w:p>
+        </w:tc>
+      </w:tr>
+      <w:tr>
+        <w:tc>
+          <w:tcPr>
+            <w:tcW w:w="2130" w:type="dxa"/>
+          </w:tcPr>
+          <w:p/>
+        </w:tc>
+        <w:tc>
+          <w:tcPr>
+            <w:tcW w:w="2130" w:type="dxa"/>
+          </w:tcPr>
+          <w:p/>
+        </w:tc>
+        <w:tc>
+          <w:tcPr>
+            <w:tcW w:w="2131" w:type="dxa"/>
+          </w:tcPr>
+          <w:p/>
+        </w:tc>
+        <w:tc>
+          <w:tcPr>
+            <w:tcW w:w="2131" w:type="dxa"/>
+          </w:tcPr>
+          <w:p/>
+        </w:tc>
+      </w:tr>
+    </w:tbl>
+    <w:p>
+      <w:pPr>
+        <w:rPr>
+          <w:rFonts w:hint="eastAsia"/>
+        </w:rPr>
+      </w:pPr>
+    </w:p>
+    <w:p>
+      <w:pPr>
         <w:pStyle w:val="1"/>
       </w:pPr>
       <w:r>
         <w:rPr>
           <w:rFonts w:hint="eastAsia"/>
         </w:rPr>
-        <w:lastRenderedPageBreak/>
         <w:t>1.</w:t>
       </w:r>
       <w:r>
@@ -764,12 +694,14 @@
       <w:r>
         <w:t>以及逻辑复杂的</w:t>
       </w:r>
+      <w:proofErr w:type="spellStart"/>
       <w:r>
         <w:rPr>
           <w:rFonts w:hint="eastAsia"/>
         </w:rPr>
         <w:t>bl</w:t>
       </w:r>
+      <w:proofErr w:type="spellEnd"/>
       <w:r>
         <w:rPr>
           <w:rFonts w:hint="eastAsia"/>
@@ -779,12 +711,14 @@
       <w:r>
         <w:t>，在构造阶段的董事边写了</w:t>
       </w:r>
+      <w:proofErr w:type="spellStart"/>
       <w:r>
         <w:rPr>
           <w:rFonts w:hint="eastAsia"/>
         </w:rPr>
         <w:t>junit</w:t>
       </w:r>
+      <w:proofErr w:type="spellEnd"/>
       <w:r>
         <w:rPr>
           <w:rFonts w:hint="eastAsia"/>
@@ -825,8 +759,13 @@
         <w:t>测试</w:t>
       </w:r>
       <w:r>
-        <w:t>方法采用随机测试和边界值测试，大部分使用黑盒测试，对于部分较为复杂的逻辑使用了白盒测试</w:t>
-      </w:r>
+        <w:t>方法采用随机测试和边界值测试，大部分使用黑盒测试，对于部分较为复杂的逻辑使用</w:t>
+      </w:r>
+      <w:proofErr w:type="gramStart"/>
+      <w:r>
+        <w:t>了白盒测试</w:t>
+      </w:r>
+      <w:proofErr w:type="gramEnd"/>
     </w:p>
     <w:p/>
     <w:p>
@@ -955,12 +894,14 @@
         </w:rPr>
         <w:t>和</w:t>
       </w:r>
+      <w:proofErr w:type="spellStart"/>
       <w:r>
         <w:rPr>
           <w:rFonts w:hint="eastAsia"/>
         </w:rPr>
         <w:t>bl</w:t>
       </w:r>
+      <w:proofErr w:type="spellEnd"/>
       <w:r>
         <w:rPr>
           <w:rFonts w:hint="eastAsia"/>
@@ -970,12 +911,14 @@
       <w:r>
         <w:t>，使用</w:t>
       </w:r>
+      <w:proofErr w:type="spellStart"/>
       <w:r>
         <w:rPr>
           <w:rFonts w:hint="eastAsia"/>
         </w:rPr>
         <w:t>rmi</w:t>
       </w:r>
+      <w:proofErr w:type="spellEnd"/>
       <w:r>
         <w:rPr>
           <w:rFonts w:hint="eastAsia"/>
@@ -994,12 +937,14 @@
       <w:r>
         <w:t>导致了许多测试的失败，应该提前开发</w:t>
       </w:r>
+      <w:proofErr w:type="spellStart"/>
       <w:r>
         <w:rPr>
           <w:rFonts w:hint="eastAsia"/>
         </w:rPr>
         <w:t>rmi</w:t>
       </w:r>
+      <w:proofErr w:type="spellEnd"/>
       <w:r>
         <w:rPr>
           <w:rFonts w:hint="eastAsia"/>
@@ -1009,12 +954,14 @@
       <w:r>
         <w:t>在</w:t>
       </w:r>
+      <w:proofErr w:type="spellStart"/>
       <w:r>
         <w:rPr>
           <w:rFonts w:hint="eastAsia"/>
         </w:rPr>
         <w:t>rmi</w:t>
       </w:r>
+      <w:proofErr w:type="spellEnd"/>
       <w:r>
         <w:rPr>
           <w:rFonts w:hint="eastAsia"/>
@@ -1055,12 +1002,14 @@
         </w:rPr>
         <w:t>对于涉及到</w:t>
       </w:r>
+      <w:proofErr w:type="spellStart"/>
       <w:r>
         <w:rPr>
           <w:rFonts w:hint="eastAsia"/>
         </w:rPr>
         <w:t>rmi</w:t>
       </w:r>
+      <w:proofErr w:type="spellEnd"/>
       <w:r>
         <w:rPr>
           <w:rFonts w:hint="eastAsia"/>
@@ -1105,6 +1054,11 @@
       </w:r>
     </w:p>
     <w:p>
+      <w:pPr>
+        <w:rPr>
+          <w:rFonts w:hint="eastAsia"/>
+        </w:rPr>
+      </w:pPr>
       <w:r>
         <w:tab/>
       </w:r>
@@ -1126,12 +1080,14 @@
       <w:r>
         <w:t>部分为</w:t>
       </w:r>
+      <w:proofErr w:type="spellStart"/>
       <w:r>
         <w:rPr>
           <w:rFonts w:hint="eastAsia"/>
         </w:rPr>
         <w:t>bl</w:t>
       </w:r>
+      <w:proofErr w:type="spellEnd"/>
       <w:r>
         <w:rPr>
           <w:rFonts w:hint="eastAsia"/>
@@ -1169,6 +1125,7 @@
         <w:t>以上</w:t>
       </w:r>
     </w:p>
+    <w:p/>
     <w:p/>
     <w:p>
       <w:pPr>
@@ -1178,6 +1135,7 @@
         <w:rPr>
           <w:rFonts w:hint="eastAsia"/>
         </w:rPr>
+        <w:lastRenderedPageBreak/>
         <w:t>2.</w:t>
       </w:r>
       <w:r>
@@ -1251,7 +1209,15 @@
         <w:t>，</w:t>
       </w:r>
       <w:r>
-        <w:t>在构造阶段采取了自底而上的方法，从</w:t>
+        <w:t>在构造阶段采取</w:t>
+      </w:r>
+      <w:proofErr w:type="gramStart"/>
+      <w:r>
+        <w:t>了自底而</w:t>
+      </w:r>
+      <w:proofErr w:type="gramEnd"/>
+      <w:r>
+        <w:t>上的方法，从</w:t>
       </w:r>
       <w:r>
         <w:rPr>
@@ -1301,12 +1267,14 @@
         </w:rPr>
         <w:t>通过</w:t>
       </w:r>
+      <w:proofErr w:type="spellStart"/>
       <w:r>
         <w:rPr>
           <w:rFonts w:hint="eastAsia"/>
         </w:rPr>
         <w:t>jenkins</w:t>
       </w:r>
+      <w:proofErr w:type="spellEnd"/>
       <w:r>
         <w:rPr>
           <w:rFonts w:hint="eastAsia"/>
@@ -1325,7 +1293,6 @@
         <w:rPr>
           <w:rFonts w:hint="eastAsia"/>
         </w:rPr>
-        <w:lastRenderedPageBreak/>
         <w:t xml:space="preserve">2.2 </w:t>
       </w:r>
       <w:r>
@@ -1432,12 +1399,14 @@
       <w:r>
         <w:t>使用</w:t>
       </w:r>
+      <w:proofErr w:type="spellStart"/>
       <w:r>
         <w:rPr>
           <w:rFonts w:hint="eastAsia"/>
         </w:rPr>
         <w:t>jenkins</w:t>
       </w:r>
+      <w:proofErr w:type="spellEnd"/>
       <w:r>
         <w:rPr>
           <w:rFonts w:hint="eastAsia"/>
@@ -1447,24 +1416,28 @@
       <w:r>
         <w:t>构建测试，达到了较好的集成测试效果，但在后期由于对</w:t>
       </w:r>
+      <w:proofErr w:type="spellStart"/>
       <w:r>
         <w:rPr>
           <w:rFonts w:hint="eastAsia"/>
         </w:rPr>
         <w:t>fx</w:t>
       </w:r>
+      <w:proofErr w:type="spellEnd"/>
       <w:r>
         <w:rPr>
           <w:rFonts w:hint="eastAsia"/>
         </w:rPr>
         <w:t>以及</w:t>
       </w:r>
+      <w:proofErr w:type="spellStart"/>
       <w:r>
         <w:rPr>
           <w:rFonts w:hint="eastAsia"/>
         </w:rPr>
         <w:t>rmi</w:t>
       </w:r>
+      <w:proofErr w:type="spellEnd"/>
       <w:r>
         <w:rPr>
           <w:rFonts w:hint="eastAsia"/>
@@ -1529,12 +1502,14 @@
       <w:r>
         <w:t>编写定义了大部分接口，同时更改了集成测试代码，在</w:t>
       </w:r>
+      <w:proofErr w:type="spellStart"/>
       <w:r>
         <w:rPr>
           <w:rFonts w:hint="eastAsia"/>
         </w:rPr>
         <w:t>jenkins</w:t>
       </w:r>
+      <w:proofErr w:type="spellEnd"/>
       <w:r>
         <w:rPr>
           <w:rFonts w:hint="eastAsia"/>
@@ -1592,7 +1567,15 @@
         <w:t>集成</w:t>
       </w:r>
       <w:r>
-        <w:t>测试的覆盖掉应该达到了</w:t>
+        <w:t>测试的覆盖</w:t>
+      </w:r>
+      <w:proofErr w:type="gramStart"/>
+      <w:r>
+        <w:t>掉应该</w:t>
+      </w:r>
+      <w:proofErr w:type="gramEnd"/>
+      <w:r>
+        <w:t>达到了</w:t>
       </w:r>
       <w:r>
         <w:rPr>
@@ -1632,11 +1615,6 @@
       </w:r>
     </w:p>
     <w:p>
-      <w:pPr>
-        <w:rPr>
-          <w:rFonts w:hint="eastAsia"/>
-        </w:rPr>
-      </w:pPr>
       <w:r>
         <w:rPr>
           <w:rFonts w:hint="eastAsia"/>
@@ -1767,7 +1745,7 @@
 </file>
 
 <file path=word/endnotes.xml><?xml version="1.0" encoding="utf-8"?>
-<w:endnotes xmlns:wpc="http://schemas.microsoft.com/office/word/2010/wordprocessingCanvas" xmlns:mc="http://schemas.openxmlformats.org/markup-compatibility/2006" xmlns:o="urn:schemas-microsoft-com:office:office" xmlns:r="http://schemas.openxmlformats.org/officeDocument/2006/relationships" xmlns:m="http://schemas.openxmlformats.org/officeDocument/2006/math" xmlns:v="urn:schemas-microsoft-com:vml" xmlns:wp14="http://schemas.microsoft.com/office/word/2010/wordprocessingDrawing" xmlns:wp="http://schemas.openxmlformats.org/drawingml/2006/wordprocessingDrawing" xmlns:w10="urn:schemas-microsoft-com:office:word" xmlns:w="http://schemas.openxmlformats.org/wordprocessingml/2006/main" xmlns:w14="http://schemas.microsoft.com/office/word/2010/wordml" xmlns:w15="http://schemas.microsoft.com/office/word/2012/wordml" xmlns:wpg="http://schemas.microsoft.com/office/word/2010/wordprocessingGroup" xmlns:wpi="http://schemas.microsoft.com/office/word/2010/wordprocessingInk" xmlns:wne="http://schemas.microsoft.com/office/word/2006/wordml" xmlns:wps="http://schemas.microsoft.com/office/word/2010/wordprocessingShape" mc:Ignorable="w14 w15 wp14">
+<w:endnotes xmlns:ve="http://schemas.openxmlformats.org/markup-compatibility/2006" xmlns:o="urn:schemas-microsoft-com:office:office" xmlns:r="http://schemas.openxmlformats.org/officeDocument/2006/relationships" xmlns:m="http://schemas.openxmlformats.org/officeDocument/2006/math" xmlns:v="urn:schemas-microsoft-com:vml" xmlns:wp="http://schemas.openxmlformats.org/drawingml/2006/wordprocessingDrawing" xmlns:w10="urn:schemas-microsoft-com:office:word" xmlns:w="http://schemas.openxmlformats.org/wordprocessingml/2006/main" xmlns:wne="http://schemas.microsoft.com/office/word/2006/wordml">
   <w:endnote w:type="separator" w:id="-1">
     <w:p>
       <w:r>
@@ -1786,7 +1764,7 @@
 </file>
 
 <file path=word/footnotes.xml><?xml version="1.0" encoding="utf-8"?>
-<w:footnotes xmlns:wpc="http://schemas.microsoft.com/office/word/2010/wordprocessingCanvas" xmlns:mc="http://schemas.openxmlformats.org/markup-compatibility/2006" xmlns:o="urn:schemas-microsoft-com:office:office" xmlns:r="http://schemas.openxmlformats.org/officeDocument/2006/relationships" xmlns:m="http://schemas.openxmlformats.org/officeDocument/2006/math" xmlns:v="urn:schemas-microsoft-com:vml" xmlns:wp14="http://schemas.microsoft.com/office/word/2010/wordprocessingDrawing" xmlns:wp="http://schemas.openxmlformats.org/drawingml/2006/wordprocessingDrawing" xmlns:w10="urn:schemas-microsoft-com:office:word" xmlns:w="http://schemas.openxmlformats.org/wordprocessingml/2006/main" xmlns:w14="http://schemas.microsoft.com/office/word/2010/wordml" xmlns:w15="http://schemas.microsoft.com/office/word/2012/wordml" xmlns:wpg="http://schemas.microsoft.com/office/word/2010/wordprocessingGroup" xmlns:wpi="http://schemas.microsoft.com/office/word/2010/wordprocessingInk" xmlns:wne="http://schemas.microsoft.com/office/word/2006/wordml" xmlns:wps="http://schemas.microsoft.com/office/word/2010/wordprocessingShape" mc:Ignorable="w14 w15 wp14">
+<w:footnotes xmlns:ve="http://schemas.openxmlformats.org/markup-compatibility/2006" xmlns:o="urn:schemas-microsoft-com:office:office" xmlns:r="http://schemas.openxmlformats.org/officeDocument/2006/relationships" xmlns:m="http://schemas.openxmlformats.org/officeDocument/2006/math" xmlns:v="urn:schemas-microsoft-com:vml" xmlns:wp="http://schemas.openxmlformats.org/drawingml/2006/wordprocessingDrawing" xmlns:w10="urn:schemas-microsoft-com:office:word" xmlns:w="http://schemas.openxmlformats.org/wordprocessingml/2006/main" xmlns:wne="http://schemas.microsoft.com/office/word/2006/wordml">
   <w:footnote w:type="separator" w:id="-1">
     <w:p>
       <w:r>
@@ -1805,7 +1783,7 @@
 </file>
 
 <file path=word/styles.xml><?xml version="1.0" encoding="utf-8"?>
-<w:styles xmlns:mc="http://schemas.openxmlformats.org/markup-compatibility/2006" xmlns:r="http://schemas.openxmlformats.org/officeDocument/2006/relationships" xmlns:w="http://schemas.openxmlformats.org/wordprocessingml/2006/main" xmlns:w14="http://schemas.microsoft.com/office/word/2010/wordml" xmlns:w15="http://schemas.microsoft.com/office/word/2012/wordml" mc:Ignorable="w14 w15">
+<w:styles xmlns:r="http://schemas.openxmlformats.org/officeDocument/2006/relationships" xmlns:w="http://schemas.openxmlformats.org/wordprocessingml/2006/main">
   <w:docDefaults>
     <w:rPrDefault>
       <w:rPr>
@@ -1818,382 +1796,149 @@
     </w:rPrDefault>
     <w:pPrDefault/>
   </w:docDefaults>
-  <w:latentStyles w:defLockedState="0" w:defUIPriority="99" w:defSemiHidden="0" w:defUnhideWhenUsed="0" w:defQFormat="0" w:count="371">
-    <w:lsdException w:name="Normal" w:uiPriority="0" w:qFormat="1"/>
-    <w:lsdException w:name="heading 1" w:uiPriority="9" w:qFormat="1"/>
-    <w:lsdException w:name="heading 2" w:semiHidden="1" w:uiPriority="9" w:unhideWhenUsed="1" w:qFormat="1"/>
-    <w:lsdException w:name="heading 3" w:semiHidden="1" w:uiPriority="9" w:unhideWhenUsed="1" w:qFormat="1"/>
-    <w:lsdException w:name="heading 4" w:semiHidden="1" w:uiPriority="9" w:unhideWhenUsed="1" w:qFormat="1"/>
-    <w:lsdException w:name="heading 5" w:semiHidden="1" w:uiPriority="9" w:unhideWhenUsed="1" w:qFormat="1"/>
-    <w:lsdException w:name="heading 6" w:semiHidden="1" w:uiPriority="9" w:unhideWhenUsed="1" w:qFormat="1"/>
-    <w:lsdException w:name="heading 7" w:semiHidden="1" w:uiPriority="9" w:unhideWhenUsed="1" w:qFormat="1"/>
-    <w:lsdException w:name="heading 8" w:semiHidden="1" w:uiPriority="9" w:unhideWhenUsed="1" w:qFormat="1"/>
-    <w:lsdException w:name="heading 9" w:semiHidden="1" w:uiPriority="9" w:unhideWhenUsed="1" w:qFormat="1"/>
-    <w:lsdException w:name="index 1" w:semiHidden="1" w:unhideWhenUsed="1"/>
-    <w:lsdException w:name="index 2" w:semiHidden="1" w:unhideWhenUsed="1"/>
-    <w:lsdException w:name="index 3" w:semiHidden="1" w:unhideWhenUsed="1"/>
-    <w:lsdException w:name="index 4" w:semiHidden="1" w:unhideWhenUsed="1"/>
-    <w:lsdException w:name="index 5" w:semiHidden="1" w:unhideWhenUsed="1"/>
-    <w:lsdException w:name="index 6" w:semiHidden="1" w:unhideWhenUsed="1"/>
-    <w:lsdException w:name="index 7" w:semiHidden="1" w:unhideWhenUsed="1"/>
-    <w:lsdException w:name="index 8" w:semiHidden="1" w:unhideWhenUsed="1"/>
-    <w:lsdException w:name="index 9" w:semiHidden="1" w:unhideWhenUsed="1"/>
-    <w:lsdException w:name="toc 1" w:semiHidden="1" w:uiPriority="39" w:unhideWhenUsed="1"/>
-    <w:lsdException w:name="toc 2" w:semiHidden="1" w:uiPriority="39" w:unhideWhenUsed="1"/>
-    <w:lsdException w:name="toc 3" w:semiHidden="1" w:uiPriority="39" w:unhideWhenUsed="1"/>
-    <w:lsdException w:name="toc 4" w:semiHidden="1" w:uiPriority="39" w:unhideWhenUsed="1"/>
-    <w:lsdException w:name="toc 5" w:semiHidden="1" w:uiPriority="39" w:unhideWhenUsed="1"/>
-    <w:lsdException w:name="toc 6" w:semiHidden="1" w:uiPriority="39" w:unhideWhenUsed="1"/>
-    <w:lsdException w:name="toc 7" w:semiHidden="1" w:uiPriority="39" w:unhideWhenUsed="1"/>
-    <w:lsdException w:name="toc 8" w:semiHidden="1" w:uiPriority="39" w:unhideWhenUsed="1"/>
-    <w:lsdException w:name="toc 9" w:semiHidden="1" w:uiPriority="39" w:unhideWhenUsed="1"/>
-    <w:lsdException w:name="Normal Indent" w:semiHidden="1" w:unhideWhenUsed="1"/>
-    <w:lsdException w:name="footnote text" w:semiHidden="1" w:unhideWhenUsed="1"/>
-    <w:lsdException w:name="annotation text" w:semiHidden="1" w:unhideWhenUsed="1"/>
-    <w:lsdException w:name="header" w:semiHidden="1" w:unhideWhenUsed="1"/>
-    <w:lsdException w:name="footer" w:semiHidden="1" w:unhideWhenUsed="1"/>
-    <w:lsdException w:name="index heading" w:semiHidden="1" w:unhideWhenUsed="1"/>
-    <w:lsdException w:name="caption" w:semiHidden="1" w:uiPriority="35" w:unhideWhenUsed="1" w:qFormat="1"/>
-    <w:lsdException w:name="table of figures" w:semiHidden="1" w:unhideWhenUsed="1"/>
-    <w:lsdException w:name="envelope address" w:semiHidden="1" w:unhideWhenUsed="1"/>
-    <w:lsdException w:name="envelope return" w:semiHidden="1" w:unhideWhenUsed="1"/>
-    <w:lsdException w:name="footnote reference" w:semiHidden="1" w:unhideWhenUsed="1"/>
-    <w:lsdException w:name="annotation reference" w:semiHidden="1" w:unhideWhenUsed="1"/>
-    <w:lsdException w:name="line number" w:semiHidden="1" w:unhideWhenUsed="1"/>
-    <w:lsdException w:name="page number" w:semiHidden="1" w:unhideWhenUsed="1"/>
-    <w:lsdException w:name="endnote reference" w:semiHidden="1" w:unhideWhenUsed="1"/>
-    <w:lsdException w:name="endnote text" w:semiHidden="1" w:unhideWhenUsed="1"/>
-    <w:lsdException w:name="table of authorities" w:semiHidden="1" w:unhideWhenUsed="1"/>
-    <w:lsdException w:name="macro" w:semiHidden="1" w:unhideWhenUsed="1"/>
-    <w:lsdException w:name="toa heading" w:semiHidden="1" w:unhideWhenUsed="1"/>
-    <w:lsdException w:name="List" w:semiHidden="1" w:unhideWhenUsed="1"/>
-    <w:lsdException w:name="List Bullet" w:semiHidden="1" w:unhideWhenUsed="1"/>
-    <w:lsdException w:name="List Number" w:semiHidden="1" w:unhideWhenUsed="1"/>
-    <w:lsdException w:name="List 2" w:semiHidden="1" w:unhideWhenUsed="1"/>
-    <w:lsdException w:name="List 3" w:semiHidden="1" w:unhideWhenUsed="1"/>
-    <w:lsdException w:name="List 4" w:semiHidden="1" w:unhideWhenUsed="1"/>
-    <w:lsdException w:name="List 5" w:semiHidden="1" w:unhideWhenUsed="1"/>
-    <w:lsdException w:name="List Bullet 2" w:semiHidden="1" w:unhideWhenUsed="1"/>
-    <w:lsdException w:name="List Bullet 3" w:semiHidden="1" w:unhideWhenUsed="1"/>
-    <w:lsdException w:name="List Bullet 4" w:semiHidden="1" w:unhideWhenUsed="1"/>
-    <w:lsdException w:name="List Bullet 5" w:semiHidden="1" w:unhideWhenUsed="1"/>
-    <w:lsdException w:name="List Number 2" w:semiHidden="1" w:unhideWhenUsed="1"/>
-    <w:lsdException w:name="List Number 3" w:semiHidden="1" w:unhideWhenUsed="1"/>
-    <w:lsdException w:name="List Number 4" w:semiHidden="1" w:unhideWhenUsed="1"/>
-    <w:lsdException w:name="List Number 5" w:semiHidden="1" w:unhideWhenUsed="1"/>
-    <w:lsdException w:name="Title" w:uiPriority="10" w:qFormat="1"/>
-    <w:lsdException w:name="Closing" w:semiHidden="1" w:unhideWhenUsed="1"/>
-    <w:lsdException w:name="Signature" w:semiHidden="1" w:unhideWhenUsed="1"/>
-    <w:lsdException w:name="Default Paragraph Font" w:semiHidden="1" w:uiPriority="1" w:unhideWhenUsed="1"/>
-    <w:lsdException w:name="Body Text" w:semiHidden="1" w:unhideWhenUsed="1"/>
-    <w:lsdException w:name="Body Text Indent" w:semiHidden="1" w:unhideWhenUsed="1"/>
-    <w:lsdException w:name="List Continue" w:semiHidden="1" w:unhideWhenUsed="1"/>
-    <w:lsdException w:name="List Continue 2" w:semiHidden="1" w:unhideWhenUsed="1"/>
-    <w:lsdException w:name="List Continue 3" w:semiHidden="1" w:unhideWhenUsed="1"/>
-    <w:lsdException w:name="List Continue 4" w:semiHidden="1" w:unhideWhenUsed="1"/>
-    <w:lsdException w:name="List Continue 5" w:semiHidden="1" w:unhideWhenUsed="1"/>
-    <w:lsdException w:name="Message Header" w:semiHidden="1" w:unhideWhenUsed="1"/>
-    <w:lsdException w:name="Subtitle" w:uiPriority="11" w:qFormat="1"/>
-    <w:lsdException w:name="Salutation" w:semiHidden="1" w:unhideWhenUsed="1"/>
-    <w:lsdException w:name="Date" w:semiHidden="1" w:unhideWhenUsed="1"/>
-    <w:lsdException w:name="Body Text First Indent" w:semiHidden="1" w:unhideWhenUsed="1"/>
-    <w:lsdException w:name="Body Text First Indent 2" w:semiHidden="1" w:unhideWhenUsed="1"/>
-    <w:lsdException w:name="Note Heading" w:semiHidden="1" w:unhideWhenUsed="1"/>
-    <w:lsdException w:name="Body Text 2" w:semiHidden="1" w:unhideWhenUsed="1"/>
-    <w:lsdException w:name="Body Text 3" w:semiHidden="1" w:unhideWhenUsed="1"/>
-    <w:lsdException w:name="Body Text Indent 2" w:semiHidden="1" w:unhideWhenUsed="1"/>
-    <w:lsdException w:name="Body Text Indent 3" w:semiHidden="1" w:unhideWhenUsed="1"/>
-    <w:lsdException w:name="Block Text" w:semiHidden="1" w:unhideWhenUsed="1"/>
-    <w:lsdException w:name="Hyperlink" w:semiHidden="1" w:unhideWhenUsed="1"/>
-    <w:lsdException w:name="FollowedHyperlink" w:semiHidden="1" w:unhideWhenUsed="1"/>
-    <w:lsdException w:name="Strong" w:uiPriority="22" w:qFormat="1"/>
-    <w:lsdException w:name="Emphasis" w:uiPriority="20" w:qFormat="1"/>
-    <w:lsdException w:name="Document Map" w:semiHidden="1" w:unhideWhenUsed="1"/>
-    <w:lsdException w:name="Plain Text" w:semiHidden="1" w:unhideWhenUsed="1"/>
-    <w:lsdException w:name="E-mail Signature" w:semiHidden="1" w:unhideWhenUsed="1"/>
-    <w:lsdException w:name="HTML Top of Form" w:semiHidden="1" w:unhideWhenUsed="1"/>
-    <w:lsdException w:name="HTML Bottom of Form" w:semiHidden="1" w:unhideWhenUsed="1"/>
-    <w:lsdException w:name="Normal (Web)" w:semiHidden="1" w:unhideWhenUsed="1"/>
-    <w:lsdException w:name="HTML Acronym" w:semiHidden="1" w:unhideWhenUsed="1"/>
-    <w:lsdException w:name="HTML Address" w:semiHidden="1" w:unhideWhenUsed="1"/>
-    <w:lsdException w:name="HTML Cite" w:semiHidden="1" w:unhideWhenUsed="1"/>
-    <w:lsdException w:name="HTML Code" w:semiHidden="1" w:unhideWhenUsed="1"/>
-    <w:lsdException w:name="HTML Definition" w:semiHidden="1" w:unhideWhenUsed="1"/>
-    <w:lsdException w:name="HTML Keyboard" w:semiHidden="1" w:unhideWhenUsed="1"/>
-    <w:lsdException w:name="HTML Preformatted" w:semiHidden="1" w:unhideWhenUsed="1"/>
-    <w:lsdException w:name="HTML Sample" w:semiHidden="1" w:unhideWhenUsed="1"/>
-    <w:lsdException w:name="HTML Typewriter" w:semiHidden="1" w:unhideWhenUsed="1"/>
-    <w:lsdException w:name="HTML Variable" w:semiHidden="1" w:unhideWhenUsed="1"/>
-    <w:lsdException w:name="Normal Table" w:semiHidden="1" w:unhideWhenUsed="1"/>
-    <w:lsdException w:name="annotation subject" w:semiHidden="1" w:unhideWhenUsed="1"/>
-    <w:lsdException w:name="No List" w:semiHidden="1" w:unhideWhenUsed="1"/>
-    <w:lsdException w:name="Outline List 1" w:semiHidden="1" w:unhideWhenUsed="1"/>
-    <w:lsdException w:name="Outline List 2" w:semiHidden="1" w:unhideWhenUsed="1"/>
-    <w:lsdException w:name="Outline List 3" w:semiHidden="1" w:unhideWhenUsed="1"/>
-    <w:lsdException w:name="Table Simple 1" w:semiHidden="1" w:unhideWhenUsed="1"/>
-    <w:lsdException w:name="Table Simple 2" w:semiHidden="1" w:unhideWhenUsed="1"/>
-    <w:lsdException w:name="Table Simple 3" w:semiHidden="1" w:unhideWhenUsed="1"/>
-    <w:lsdException w:name="Table Classic 1" w:semiHidden="1" w:unhideWhenUsed="1"/>
-    <w:lsdException w:name="Table Classic 2" w:semiHidden="1" w:unhideWhenUsed="1"/>
-    <w:lsdException w:name="Table Classic 3" w:semiHidden="1" w:unhideWhenUsed="1"/>
-    <w:lsdException w:name="Table Classic 4" w:semiHidden="1" w:unhideWhenUsed="1"/>
-    <w:lsdException w:name="Table Colorful 1" w:semiHidden="1" w:unhideWhenUsed="1"/>
-    <w:lsdException w:name="Table Colorful 2" w:semiHidden="1" w:unhideWhenUsed="1"/>
-    <w:lsdException w:name="Table Colorful 3" w:semiHidden="1" w:unhideWhenUsed="1"/>
-    <w:lsdException w:name="Table Columns 1" w:semiHidden="1" w:unhideWhenUsed="1"/>
-    <w:lsdException w:name="Table Columns 2" w:semiHidden="1" w:unhideWhenUsed="1"/>
-    <w:lsdException w:name="Table Columns 3" w:semiHidden="1" w:unhideWhenUsed="1"/>
-    <w:lsdException w:name="Table Columns 4" w:semiHidden="1" w:unhideWhenUsed="1"/>
-    <w:lsdException w:name="Table Columns 5" w:semiHidden="1" w:unhideWhenUsed="1"/>
-    <w:lsdException w:name="Table Grid 1" w:semiHidden="1" w:unhideWhenUsed="1"/>
-    <w:lsdException w:name="Table Grid 2" w:semiHidden="1" w:unhideWhenUsed="1"/>
-    <w:lsdException w:name="Table Grid 3" w:semiHidden="1" w:unhideWhenUsed="1"/>
-    <w:lsdException w:name="Table Grid 4" w:semiHidden="1" w:unhideWhenUsed="1"/>
-    <w:lsdException w:name="Table Grid 5" w:semiHidden="1" w:unhideWhenUsed="1"/>
-    <w:lsdException w:name="Table Grid 6" w:semiHidden="1" w:unhideWhenUsed="1"/>
-    <w:lsdException w:name="Table Grid 7" w:semiHidden="1" w:unhideWhenUsed="1"/>
-    <w:lsdException w:name="Table Grid 8" w:semiHidden="1" w:unhideWhenUsed="1"/>
-    <w:lsdException w:name="Table List 1" w:semiHidden="1" w:unhideWhenUsed="1"/>
-    <w:lsdException w:name="Table List 2" w:semiHidden="1" w:unhideWhenUsed="1"/>
-    <w:lsdException w:name="Table List 3" w:semiHidden="1" w:unhideWhenUsed="1"/>
-    <w:lsdException w:name="Table List 4" w:semiHidden="1" w:unhideWhenUsed="1"/>
-    <w:lsdException w:name="Table List 5" w:semiHidden="1" w:unhideWhenUsed="1"/>
-    <w:lsdException w:name="Table List 6" w:semiHidden="1" w:unhideWhenUsed="1"/>
-    <w:lsdException w:name="Table List 7" w:semiHidden="1" w:unhideWhenUsed="1"/>
-    <w:lsdException w:name="Table List 8" w:semiHidden="1" w:unhideWhenUsed="1"/>
-    <w:lsdException w:name="Table 3D effects 1" w:semiHidden="1" w:unhideWhenUsed="1"/>
-    <w:lsdException w:name="Table 3D effects 2" w:semiHidden="1" w:unhideWhenUsed="1"/>
-    <w:lsdException w:name="Table 3D effects 3" w:semiHidden="1" w:unhideWhenUsed="1"/>
-    <w:lsdException w:name="Table Contemporary" w:semiHidden="1" w:unhideWhenUsed="1"/>
-    <w:lsdException w:name="Table Elegant" w:semiHidden="1" w:unhideWhenUsed="1"/>
-    <w:lsdException w:name="Table Professional" w:semiHidden="1" w:unhideWhenUsed="1"/>
-    <w:lsdException w:name="Table Subtle 1" w:semiHidden="1" w:unhideWhenUsed="1"/>
-    <w:lsdException w:name="Table Subtle 2" w:semiHidden="1" w:unhideWhenUsed="1"/>
-    <w:lsdException w:name="Table Web 1" w:semiHidden="1" w:unhideWhenUsed="1"/>
-    <w:lsdException w:name="Table Web 2" w:semiHidden="1" w:unhideWhenUsed="1"/>
-    <w:lsdException w:name="Table Web 3" w:semiHidden="1" w:unhideWhenUsed="1"/>
-    <w:lsdException w:name="Balloon Text" w:semiHidden="1" w:unhideWhenUsed="1"/>
-    <w:lsdException w:name="Table Grid" w:uiPriority="39"/>
-    <w:lsdException w:name="Table Theme" w:semiHidden="1" w:unhideWhenUsed="1"/>
-    <w:lsdException w:name="Placeholder Text" w:semiHidden="1"/>
-    <w:lsdException w:name="No Spacing" w:uiPriority="1" w:qFormat="1"/>
-    <w:lsdException w:name="Light Shading" w:uiPriority="60"/>
-    <w:lsdException w:name="Light List" w:uiPriority="61"/>
-    <w:lsdException w:name="Light Grid" w:uiPriority="62"/>
-    <w:lsdException w:name="Medium Shading 1" w:uiPriority="63"/>
-    <w:lsdException w:name="Medium Shading 2" w:uiPriority="64"/>
-    <w:lsdException w:name="Medium List 1" w:uiPriority="65"/>
-    <w:lsdException w:name="Medium List 2" w:uiPriority="66"/>
-    <w:lsdException w:name="Medium Grid 1" w:uiPriority="67"/>
-    <w:lsdException w:name="Medium Grid 2" w:uiPriority="68"/>
-    <w:lsdException w:name="Medium Grid 3" w:uiPriority="69"/>
-    <w:lsdException w:name="Dark List" w:uiPriority="70"/>
-    <w:lsdException w:name="Colorful Shading" w:uiPriority="71"/>
-    <w:lsdException w:name="Colorful List" w:uiPriority="72"/>
-    <w:lsdException w:name="Colorful Grid" w:uiPriority="73"/>
-    <w:lsdException w:name="Light Shading Accent 1" w:uiPriority="60"/>
-    <w:lsdException w:name="Light List Accent 1" w:uiPriority="61"/>
-    <w:lsdException w:name="Light Grid Accent 1" w:uiPriority="62"/>
-    <w:lsdException w:name="Medium Shading 1 Accent 1" w:uiPriority="63"/>
-    <w:lsdException w:name="Medium Shading 2 Accent 1" w:uiPriority="64"/>
-    <w:lsdException w:name="Medium List 1 Accent 1" w:uiPriority="65"/>
-    <w:lsdException w:name="Revision" w:semiHidden="1"/>
-    <w:lsdException w:name="List Paragraph" w:uiPriority="34" w:qFormat="1"/>
-    <w:lsdException w:name="Quote" w:uiPriority="29" w:qFormat="1"/>
-    <w:lsdException w:name="Intense Quote" w:uiPriority="30" w:qFormat="1"/>
-    <w:lsdException w:name="Medium List 2 Accent 1" w:uiPriority="66"/>
-    <w:lsdException w:name="Medium Grid 1 Accent 1" w:uiPriority="67"/>
-    <w:lsdException w:name="Medium Grid 2 Accent 1" w:uiPriority="68"/>
-    <w:lsdException w:name="Medium Grid 3 Accent 1" w:uiPriority="69"/>
-    <w:lsdException w:name="Dark List Accent 1" w:uiPriority="70"/>
-    <w:lsdException w:name="Colorful Shading Accent 1" w:uiPriority="71"/>
-    <w:lsdException w:name="Colorful List Accent 1" w:uiPriority="72"/>
-    <w:lsdException w:name="Colorful Grid Accent 1" w:uiPriority="73"/>
-    <w:lsdException w:name="Light Shading Accent 2" w:uiPriority="60"/>
-    <w:lsdException w:name="Light List Accent 2" w:uiPriority="61"/>
-    <w:lsdException w:name="Light Grid Accent 2" w:uiPriority="62"/>
-    <w:lsdException w:name="Medium Shading 1 Accent 2" w:uiPriority="63"/>
-    <w:lsdException w:name="Medium Shading 2 Accent 2" w:uiPriority="64"/>
-    <w:lsdException w:name="Medium List 1 Accent 2" w:uiPriority="65"/>
-    <w:lsdException w:name="Medium List 2 Accent 2" w:uiPriority="66"/>
-    <w:lsdException w:name="Medium Grid 1 Accent 2" w:uiPriority="67"/>
-    <w:lsdException w:name="Medium Grid 2 Accent 2" w:uiPriority="68"/>
-    <w:lsdException w:name="Medium Grid 3 Accent 2" w:uiPriority="69"/>
-    <w:lsdException w:name="Dark List Accent 2" w:uiPriority="70"/>
-    <w:lsdException w:name="Colorful Shading Accent 2" w:uiPriority="71"/>
-    <w:lsdException w:name="Colorful List Accent 2" w:uiPriority="72"/>
-    <w:lsdException w:name="Colorful Grid Accent 2" w:uiPriority="73"/>
-    <w:lsdException w:name="Light Shading Accent 3" w:uiPriority="60"/>
-    <w:lsdException w:name="Light List Accent 3" w:uiPriority="61"/>
-    <w:lsdException w:name="Light Grid Accent 3" w:uiPriority="62"/>
-    <w:lsdException w:name="Medium Shading 1 Accent 3" w:uiPriority="63"/>
-    <w:lsdException w:name="Medium Shading 2 Accent 3" w:uiPriority="64"/>
-    <w:lsdException w:name="Medium List 1 Accent 3" w:uiPriority="65"/>
-    <w:lsdException w:name="Medium List 2 Accent 3" w:uiPriority="66"/>
-    <w:lsdException w:name="Medium Grid 1 Accent 3" w:uiPriority="67"/>
-    <w:lsdException w:name="Medium Grid 2 Accent 3" w:uiPriority="68"/>
-    <w:lsdException w:name="Medium Grid 3 Accent 3" w:uiPriority="69"/>
-    <w:lsdException w:name="Dark List Accent 3" w:uiPriority="70"/>
-    <w:lsdException w:name="Colorful Shading Accent 3" w:uiPriority="71"/>
-    <w:lsdException w:name="Colorful List Accent 3" w:uiPriority="72"/>
-    <w:lsdException w:name="Colorful Grid Accent 3" w:uiPriority="73"/>
-    <w:lsdException w:name="Light Shading Accent 4" w:uiPriority="60"/>
-    <w:lsdException w:name="Light List Accent 4" w:uiPriority="61"/>
-    <w:lsdException w:name="Light Grid Accent 4" w:uiPriority="62"/>
-    <w:lsdException w:name="Medium Shading 1 Accent 4" w:uiPriority="63"/>
-    <w:lsdException w:name="Medium Shading 2 Accent 4" w:uiPriority="64"/>
-    <w:lsdException w:name="Medium List 1 Accent 4" w:uiPriority="65"/>
-    <w:lsdException w:name="Medium List 2 Accent 4" w:uiPriority="66"/>
-    <w:lsdException w:name="Medium Grid 1 Accent 4" w:uiPriority="67"/>
-    <w:lsdException w:name="Medium Grid 2 Accent 4" w:uiPriority="68"/>
-    <w:lsdException w:name="Medium Grid 3 Accent 4" w:uiPriority="69"/>
-    <w:lsdException w:name="Dark List Accent 4" w:uiPriority="70"/>
-    <w:lsdException w:name="Colorful Shading Accent 4" w:uiPriority="71"/>
-    <w:lsdException w:name="Colorful List Accent 4" w:uiPriority="72"/>
-    <w:lsdException w:name="Colorful Grid Accent 4" w:uiPriority="73"/>
-    <w:lsdException w:name="Light Shading Accent 5" w:uiPriority="60"/>
-    <w:lsdException w:name="Light List Accent 5" w:uiPriority="61"/>
-    <w:lsdException w:name="Light Grid Accent 5" w:uiPriority="62"/>
-    <w:lsdException w:name="Medium Shading 1 Accent 5" w:uiPriority="63"/>
-    <w:lsdException w:name="Medium Shading 2 Accent 5" w:uiPriority="64"/>
-    <w:lsdException w:name="Medium List 1 Accent 5" w:uiPriority="65"/>
-    <w:lsdException w:name="Medium List 2 Accent 5" w:uiPriority="66"/>
-    <w:lsdException w:name="Medium Grid 1 Accent 5" w:uiPriority="67"/>
-    <w:lsdException w:name="Medium Grid 2 Accent 5" w:uiPriority="68"/>
-    <w:lsdException w:name="Medium Grid 3 Accent 5" w:uiPriority="69"/>
-    <w:lsdException w:name="Dark List Accent 5" w:uiPriority="70"/>
-    <w:lsdException w:name="Colorful Shading Accent 5" w:uiPriority="71"/>
-    <w:lsdException w:name="Colorful List Accent 5" w:uiPriority="72"/>
-    <w:lsdException w:name="Colorful Grid Accent 5" w:uiPriority="73"/>
-    <w:lsdException w:name="Light Shading Accent 6" w:uiPriority="60"/>
-    <w:lsdException w:name="Light List Accent 6" w:uiPriority="61"/>
-    <w:lsdException w:name="Light Grid Accent 6" w:uiPriority="62"/>
-    <w:lsdException w:name="Medium Shading 1 Accent 6" w:uiPriority="63"/>
-    <w:lsdException w:name="Medium Shading 2 Accent 6" w:uiPriority="64"/>
-    <w:lsdException w:name="Medium List 1 Accent 6" w:uiPriority="65"/>
-    <w:lsdException w:name="Medium List 2 Accent 6" w:uiPriority="66"/>
-    <w:lsdException w:name="Medium Grid 1 Accent 6" w:uiPriority="67"/>
-    <w:lsdException w:name="Medium Grid 2 Accent 6" w:uiPriority="68"/>
-    <w:lsdException w:name="Medium Grid 3 Accent 6" w:uiPriority="69"/>
-    <w:lsdException w:name="Dark List Accent 6" w:uiPriority="70"/>
-    <w:lsdException w:name="Colorful Shading Accent 6" w:uiPriority="71"/>
-    <w:lsdException w:name="Colorful List Accent 6" w:uiPriority="72"/>
-    <w:lsdException w:name="Colorful Grid Accent 6" w:uiPriority="73"/>
-    <w:lsdException w:name="Subtle Emphasis" w:uiPriority="19" w:qFormat="1"/>
-    <w:lsdException w:name="Intense Emphasis" w:uiPriority="21" w:qFormat="1"/>
-    <w:lsdException w:name="Subtle Reference" w:uiPriority="31" w:qFormat="1"/>
-    <w:lsdException w:name="Intense Reference" w:uiPriority="32" w:qFormat="1"/>
-    <w:lsdException w:name="Book Title" w:uiPriority="33" w:qFormat="1"/>
-    <w:lsdException w:name="Bibliography" w:semiHidden="1" w:uiPriority="37" w:unhideWhenUsed="1"/>
-    <w:lsdException w:name="TOC Heading" w:semiHidden="1" w:uiPriority="39" w:unhideWhenUsed="1" w:qFormat="1"/>
-    <w:lsdException w:name="Plain Table 1" w:uiPriority="41"/>
-    <w:lsdException w:name="Plain Table 2" w:uiPriority="42"/>
-    <w:lsdException w:name="Plain Table 3" w:uiPriority="43"/>
-    <w:lsdException w:name="Plain Table 4" w:uiPriority="44"/>
-    <w:lsdException w:name="Plain Table 5" w:uiPriority="45"/>
-    <w:lsdException w:name="Grid Table Light" w:uiPriority="40"/>
-    <w:lsdException w:name="Grid Table 1 Light" w:uiPriority="46"/>
-    <w:lsdException w:name="Grid Table 2" w:uiPriority="47"/>
-    <w:lsdException w:name="Grid Table 3" w:uiPriority="48"/>
-    <w:lsdException w:name="Grid Table 4" w:uiPriority="49"/>
-    <w:lsdException w:name="Grid Table 5 Dark" w:uiPriority="50"/>
-    <w:lsdException w:name="Grid Table 6 Colorful" w:uiPriority="51"/>
-    <w:lsdException w:name="Grid Table 7 Colorful" w:uiPriority="52"/>
-    <w:lsdException w:name="Grid Table 1 Light Accent 1" w:uiPriority="46"/>
-    <w:lsdException w:name="Grid Table 2 Accent 1" w:uiPriority="47"/>
-    <w:lsdException w:name="Grid Table 3 Accent 1" w:uiPriority="48"/>
-    <w:lsdException w:name="Grid Table 4 Accent 1" w:uiPriority="49"/>
-    <w:lsdException w:name="Grid Table 5 Dark Accent 1" w:uiPriority="50"/>
-    <w:lsdException w:name="Grid Table 6 Colorful Accent 1" w:uiPriority="51"/>
-    <w:lsdException w:name="Grid Table 7 Colorful Accent 1" w:uiPriority="52"/>
-    <w:lsdException w:name="Grid Table 1 Light Accent 2" w:uiPriority="46"/>
-    <w:lsdException w:name="Grid Table 2 Accent 2" w:uiPriority="47"/>
-    <w:lsdException w:name="Grid Table 3 Accent 2" w:uiPriority="48"/>
-    <w:lsdException w:name="Grid Table 4 Accent 2" w:uiPriority="49"/>
-    <w:lsdException w:name="Grid Table 5 Dark Accent 2" w:uiPriority="50"/>
-    <w:lsdException w:name="Grid Table 6 Colorful Accent 2" w:uiPriority="51"/>
-    <w:lsdException w:name="Grid Table 7 Colorful Accent 2" w:uiPriority="52"/>
-    <w:lsdException w:name="Grid Table 1 Light Accent 3" w:uiPriority="46"/>
-    <w:lsdException w:name="Grid Table 2 Accent 3" w:uiPriority="47"/>
-    <w:lsdException w:name="Grid Table 3 Accent 3" w:uiPriority="48"/>
-    <w:lsdException w:name="Grid Table 4 Accent 3" w:uiPriority="49"/>
-    <w:lsdException w:name="Grid Table 5 Dark Accent 3" w:uiPriority="50"/>
-    <w:lsdException w:name="Grid Table 6 Colorful Accent 3" w:uiPriority="51"/>
-    <w:lsdException w:name="Grid Table 7 Colorful Accent 3" w:uiPriority="52"/>
-    <w:lsdException w:name="Grid Table 1 Light Accent 4" w:uiPriority="46"/>
-    <w:lsdException w:name="Grid Table 2 Accent 4" w:uiPriority="47"/>
-    <w:lsdException w:name="Grid Table 3 Accent 4" w:uiPriority="48"/>
-    <w:lsdException w:name="Grid Table 4 Accent 4" w:uiPriority="49"/>
-    <w:lsdException w:name="Grid Table 5 Dark Accent 4" w:uiPriority="50"/>
-    <w:lsdException w:name="Grid Table 6 Colorful Accent 4" w:uiPriority="51"/>
-    <w:lsdException w:name="Grid Table 7 Colorful Accent 4" w:uiPriority="52"/>
-    <w:lsdException w:name="Grid Table 1 Light Accent 5" w:uiPriority="46"/>
-    <w:lsdException w:name="Grid Table 2 Accent 5" w:uiPriority="47"/>
-    <w:lsdException w:name="Grid Table 3 Accent 5" w:uiPriority="48"/>
-    <w:lsdException w:name="Grid Table 4 Accent 5" w:uiPriority="49"/>
-    <w:lsdException w:name="Grid Table 5 Dark Accent 5" w:uiPriority="50"/>
-    <w:lsdException w:name="Grid Table 6 Colorful Accent 5" w:uiPriority="51"/>
-    <w:lsdException w:name="Grid Table 7 Colorful Accent 5" w:uiPriority="52"/>
-    <w:lsdException w:name="Grid Table 1 Light Accent 6" w:uiPriority="46"/>
-    <w:lsdException w:name="Grid Table 2 Accent 6" w:uiPriority="47"/>
-    <w:lsdException w:name="Grid Table 3 Accent 6" w:uiPriority="48"/>
-    <w:lsdException w:name="Grid Table 4 Accent 6" w:uiPriority="49"/>
-    <w:lsdException w:name="Grid Table 5 Dark Accent 6" w:uiPriority="50"/>
-    <w:lsdException w:name="Grid Table 6 Colorful Accent 6" w:uiPriority="51"/>
-    <w:lsdException w:name="Grid Table 7 Colorful Accent 6" w:uiPriority="52"/>
-    <w:lsdException w:name="List Table 1 Light" w:uiPriority="46"/>
-    <w:lsdException w:name="List Table 2" w:uiPriority="47"/>
-    <w:lsdException w:name="List Table 3" w:uiPriority="48"/>
-    <w:lsdException w:name="List Table 4" w:uiPriority="49"/>
-    <w:lsdException w:name="List Table 5 Dark" w:uiPriority="50"/>
-    <w:lsdException w:name="List Table 6 Colorful" w:uiPriority="51"/>
-    <w:lsdException w:name="List Table 7 Colorful" w:uiPriority="52"/>
-    <w:lsdException w:name="List Table 1 Light Accent 1" w:uiPriority="46"/>
-    <w:lsdException w:name="List Table 2 Accent 1" w:uiPriority="47"/>
-    <w:lsdException w:name="List Table 3 Accent 1" w:uiPriority="48"/>
-    <w:lsdException w:name="List Table 4 Accent 1" w:uiPriority="49"/>
-    <w:lsdException w:name="List Table 5 Dark Accent 1" w:uiPriority="50"/>
-    <w:lsdException w:name="List Table 6 Colorful Accent 1" w:uiPriority="51"/>
-    <w:lsdException w:name="List Table 7 Colorful Accent 1" w:uiPriority="52"/>
-    <w:lsdException w:name="List Table 1 Light Accent 2" w:uiPriority="46"/>
-    <w:lsdException w:name="List Table 2 Accent 2" w:uiPriority="47"/>
-    <w:lsdException w:name="List Table 3 Accent 2" w:uiPriority="48"/>
-    <w:lsdException w:name="List Table 4 Accent 2" w:uiPriority="49"/>
-    <w:lsdException w:name="List Table 5 Dark Accent 2" w:uiPriority="50"/>
-    <w:lsdException w:name="List Table 6 Colorful Accent 2" w:uiPriority="51"/>
-    <w:lsdException w:name="List Table 7 Colorful Accent 2" w:uiPriority="52"/>
-    <w:lsdException w:name="List Table 1 Light Accent 3" w:uiPriority="46"/>
-    <w:lsdException w:name="List Table 2 Accent 3" w:uiPriority="47"/>
-    <w:lsdException w:name="List Table 3 Accent 3" w:uiPriority="48"/>
-    <w:lsdException w:name="List Table 4 Accent 3" w:uiPriority="49"/>
-    <w:lsdException w:name="List Table 5 Dark Accent 3" w:uiPriority="50"/>
-    <w:lsdException w:name="List Table 6 Colorful Accent 3" w:uiPriority="51"/>
-    <w:lsdException w:name="List Table 7 Colorful Accent 3" w:uiPriority="52"/>
-    <w:lsdException w:name="List Table 1 Light Accent 4" w:uiPriority="46"/>
-    <w:lsdException w:name="List Table 2 Accent 4" w:uiPriority="47"/>
-    <w:lsdException w:name="List Table 3 Accent 4" w:uiPriority="48"/>
-    <w:lsdException w:name="List Table 4 Accent 4" w:uiPriority="49"/>
-    <w:lsdException w:name="List Table 5 Dark Accent 4" w:uiPriority="50"/>
-    <w:lsdException w:name="List Table 6 Colorful Accent 4" w:uiPriority="51"/>
-    <w:lsdException w:name="List Table 7 Colorful Accent 4" w:uiPriority="52"/>
-    <w:lsdException w:name="List Table 1 Light Accent 5" w:uiPriority="46"/>
-    <w:lsdException w:name="List Table 2 Accent 5" w:uiPriority="47"/>
-    <w:lsdException w:name="List Table 3 Accent 5" w:uiPriority="48"/>
-    <w:lsdException w:name="List Table 4 Accent 5" w:uiPriority="49"/>
-    <w:lsdException w:name="List Table 5 Dark Accent 5" w:uiPriority="50"/>
-    <w:lsdException w:name="List Table 6 Colorful Accent 5" w:uiPriority="51"/>
-    <w:lsdException w:name="List Table 7 Colorful Accent 5" w:uiPriority="52"/>
-    <w:lsdException w:name="List Table 1 Light Accent 6" w:uiPriority="46"/>
-    <w:lsdException w:name="List Table 2 Accent 6" w:uiPriority="47"/>
-    <w:lsdException w:name="List Table 3 Accent 6" w:uiPriority="48"/>
-    <w:lsdException w:name="List Table 4 Accent 6" w:uiPriority="49"/>
-    <w:lsdException w:name="List Table 5 Dark Accent 6" w:uiPriority="50"/>
-    <w:lsdException w:name="List Table 6 Colorful Accent 6" w:uiPriority="51"/>
-    <w:lsdException w:name="List Table 7 Colorful Accent 6" w:uiPriority="52"/>
+  <w:latentStyles w:defLockedState="0" w:defUIPriority="99" w:defSemiHidden="1" w:defUnhideWhenUsed="1" w:defQFormat="0" w:count="267">
+    <w:lsdException w:name="Normal" w:semiHidden="0" w:uiPriority="0" w:unhideWhenUsed="0" w:qFormat="1"/>
+    <w:lsdException w:name="heading 1" w:semiHidden="0" w:uiPriority="9" w:unhideWhenUsed="0" w:qFormat="1"/>
+    <w:lsdException w:name="heading 2" w:uiPriority="9" w:qFormat="1"/>
+    <w:lsdException w:name="heading 3" w:uiPriority="9" w:qFormat="1"/>
+    <w:lsdException w:name="heading 4" w:uiPriority="9" w:qFormat="1"/>
+    <w:lsdException w:name="heading 5" w:uiPriority="9" w:qFormat="1"/>
+    <w:lsdException w:name="heading 6" w:uiPriority="9" w:qFormat="1"/>
+    <w:lsdException w:name="heading 7" w:uiPriority="9" w:qFormat="1"/>
+    <w:lsdException w:name="heading 8" w:uiPriority="9" w:qFormat="1"/>
+    <w:lsdException w:name="heading 9" w:uiPriority="9" w:qFormat="1"/>
+    <w:lsdException w:name="toc 1" w:uiPriority="39"/>
+    <w:lsdException w:name="toc 2" w:uiPriority="39"/>
+    <w:lsdException w:name="toc 3" w:uiPriority="39"/>
+    <w:lsdException w:name="toc 4" w:uiPriority="39"/>
+    <w:lsdException w:name="toc 5" w:uiPriority="39"/>
+    <w:lsdException w:name="toc 6" w:uiPriority="39"/>
+    <w:lsdException w:name="toc 7" w:uiPriority="39"/>
+    <w:lsdException w:name="toc 8" w:uiPriority="39"/>
+    <w:lsdException w:name="toc 9" w:uiPriority="39"/>
+    <w:lsdException w:name="caption" w:uiPriority="35" w:qFormat="1"/>
+    <w:lsdException w:name="Title" w:semiHidden="0" w:uiPriority="10" w:unhideWhenUsed="0" w:qFormat="1"/>
+    <w:lsdException w:name="Default Paragraph Font" w:uiPriority="1"/>
+    <w:lsdException w:name="Subtitle" w:semiHidden="0" w:uiPriority="11" w:unhideWhenUsed="0" w:qFormat="1"/>
+    <w:lsdException w:name="Strong" w:semiHidden="0" w:uiPriority="22" w:unhideWhenUsed="0" w:qFormat="1"/>
+    <w:lsdException w:name="Emphasis" w:semiHidden="0" w:uiPriority="20" w:unhideWhenUsed="0" w:qFormat="1"/>
+    <w:lsdException w:name="Table Grid" w:semiHidden="0" w:uiPriority="59" w:unhideWhenUsed="0"/>
+    <w:lsdException w:name="Placeholder Text" w:unhideWhenUsed="0"/>
+    <w:lsdException w:name="No Spacing" w:semiHidden="0" w:uiPriority="1" w:unhideWhenUsed="0" w:qFormat="1"/>
+    <w:lsdException w:name="Light Shading" w:semiHidden="0" w:uiPriority="60" w:unhideWhenUsed="0"/>
+    <w:lsdException w:name="Light List" w:semiHidden="0" w:uiPriority="61" w:unhideWhenUsed="0"/>
+    <w:lsdException w:name="Light Grid" w:semiHidden="0" w:uiPriority="62" w:unhideWhenUsed="0"/>
+    <w:lsdException w:name="Medium Shading 1" w:semiHidden="0" w:uiPriority="63" w:unhideWhenUsed="0"/>
+    <w:lsdException w:name="Medium Shading 2" w:semiHidden="0" w:uiPriority="64" w:unhideWhenUsed="0"/>
+    <w:lsdException w:name="Medium List 1" w:semiHidden="0" w:uiPriority="65" w:unhideWhenUsed="0"/>
+    <w:lsdException w:name="Medium List 2" w:semiHidden="0" w:uiPriority="66" w:unhideWhenUsed="0"/>
+    <w:lsdException w:name="Medium Grid 1" w:semiHidden="0" w:uiPriority="67" w:unhideWhenUsed="0"/>
+    <w:lsdException w:name="Medium Grid 2" w:semiHidden="0" w:uiPriority="68" w:unhideWhenUsed="0"/>
+    <w:lsdException w:name="Medium Grid 3" w:semiHidden="0" w:uiPriority="69" w:unhideWhenUsed="0"/>
+    <w:lsdException w:name="Dark List" w:semiHidden="0" w:uiPriority="70" w:unhideWhenUsed="0"/>
+    <w:lsdException w:name="Colorful Shading" w:semiHidden="0" w:uiPriority="71" w:unhideWhenUsed="0"/>
+    <w:lsdException w:name="Colorful List" w:semiHidden="0" w:uiPriority="72" w:unhideWhenUsed="0"/>
+    <w:lsdException w:name="Colorful Grid" w:semiHidden="0" w:uiPriority="73" w:unhideWhenUsed="0"/>
+    <w:lsdException w:name="Light Shading Accent 1" w:semiHidden="0" w:uiPriority="60" w:unhideWhenUsed="0"/>
+    <w:lsdException w:name="Light List Accent 1" w:semiHidden="0" w:uiPriority="61" w:unhideWhenUsed="0"/>
+    <w:lsdException w:name="Light Grid Accent 1" w:semiHidden="0" w:uiPriority="62" w:unhideWhenUsed="0"/>
+    <w:lsdException w:name="Medium Shading 1 Accent 1" w:semiHidden="0" w:uiPriority="63" w:unhideWhenUsed="0"/>
+    <w:lsdException w:name="Medium Shading 2 Accent 1" w:semiHidden="0" w:uiPriority="64" w:unhideWhenUsed="0"/>
+    <w:lsdException w:name="Medium List 1 Accent 1" w:semiHidden="0" w:uiPriority="65" w:unhideWhenUsed="0"/>
+    <w:lsdException w:name="Revision" w:unhideWhenUsed="0"/>
+    <w:lsdException w:name="List Paragraph" w:semiHidden="0" w:uiPriority="34" w:unhideWhenUsed="0" w:qFormat="1"/>
+    <w:lsdException w:name="Quote" w:semiHidden="0" w:uiPriority="29" w:unhideWhenUsed="0" w:qFormat="1"/>
+    <w:lsdException w:name="Intense Quote" w:semiHidden="0" w:uiPriority="30" w:unhideWhenUsed="0" w:qFormat="1"/>
+    <w:lsdException w:name="Medium List 2 Accent 1" w:semiHidden="0" w:uiPriority="66" w:unhideWhenUsed="0"/>
+    <w:lsdException w:name="Medium Grid 1 Accent 1" w:semiHidden="0" w:uiPriority="67" w:unhideWhenUsed="0"/>
+    <w:lsdException w:name="Medium Grid 2 Accent 1" w:semiHidden="0" w:uiPriority="68" w:unhideWhenUsed="0"/>
+    <w:lsdException w:name="Medium Grid 3 Accent 1" w:semiHidden="0" w:uiPriority="69" w:unhideWhenUsed="0"/>
+    <w:lsdException w:name="Dark List Accent 1" w:semiHidden="0" w:uiPriority="70" w:unhideWhenUsed="0"/>
+    <w:lsdException w:name="Colorful Shading Accent 1" w:semiHidden="0" w:uiPriority="71" w:unhideWhenUsed="0"/>
+    <w:lsdException w:name="Colorful List Accent 1" w:semiHidden="0" w:uiPriority="72" w:unhideWhenUsed="0"/>
+    <w:lsdException w:name="Colorful Grid Accent 1" w:semiHidden="0" w:uiPriority="73" w:unhideWhenUsed="0"/>
+    <w:lsdException w:name="Light Shading Accent 2" w:semiHidden="0" w:uiPriority="60" w:unhideWhenUsed="0"/>
+    <w:lsdException w:name="Light List Accent 2" w:semiHidden="0" w:uiPriority="61" w:unhideWhenUsed="0"/>
+    <w:lsdException w:name="Light Grid Accent 2" w:semiHidden="0" w:uiPriority="62" w:unhideWhenUsed="0"/>
+    <w:lsdException w:name="Medium Shading 1 Accent 2" w:semiHidden="0" w:uiPriority="63" w:unhideWhenUsed="0"/>
+    <w:lsdException w:name="Medium Shading 2 Accent 2" w:semiHidden="0" w:uiPriority="64" w:unhideWhenUsed="0"/>
+    <w:lsdException w:name="Medium List 1 Accent 2" w:semiHidden="0" w:uiPriority="65" w:unhideWhenUsed="0"/>
+    <w:lsdException w:name="Medium List 2 Accent 2" w:semiHidden="0" w:uiPriority="66" w:unhideWhenUsed="0"/>
+    <w:lsdException w:name="Medium Grid 1 Accent 2" w:semiHidden="0" w:uiPriority="67" w:unhideWhenUsed="0"/>
+    <w:lsdException w:name="Medium Grid 2 Accent 2" w:semiHidden="0" w:uiPriority="68" w:unhideWhenUsed="0"/>
+    <w:lsdException w:name="Medium Grid 3 Accent 2" w:semiHidden="0" w:uiPriority="69" w:unhideWhenUsed="0"/>
+    <w:lsdException w:name="Dark List Accent 2" w:semiHidden="0" w:uiPriority="70" w:unhideWhenUsed="0"/>
+    <w:lsdException w:name="Colorful Shading Accent 2" w:semiHidden="0" w:uiPriority="71" w:unhideWhenUsed="0"/>
+    <w:lsdException w:name="Colorful List Accent 2" w:semiHidden="0" w:uiPriority="72" w:unhideWhenUsed="0"/>
+    <w:lsdException w:name="Colorful Grid Accent 2" w:semiHidden="0" w:uiPriority="73" w:unhideWhenUsed="0"/>
+    <w:lsdException w:name="Light Shading Accent 3" w:semiHidden="0" w:uiPriority="60" w:unhideWhenUsed="0"/>
+    <w:lsdException w:name="Light List Accent 3" w:semiHidden="0" w:uiPriority="61" w:unhideWhenUsed="0"/>
+    <w:lsdException w:name="Light Grid Accent 3" w:semiHidden="0" w:uiPriority="62" w:unhideWhenUsed="0"/>
+    <w:lsdException w:name="Medium Shading 1 Accent 3" w:semiHidden="0" w:uiPriority="63" w:unhideWhenUsed="0"/>
+    <w:lsdException w:name="Medium Shading 2 Accent 3" w:semiHidden="0" w:uiPriority="64" w:unhideWhenUsed="0"/>
+    <w:lsdException w:name="Medium List 1 Accent 3" w:semiHidden="0" w:uiPriority="65" w:unhideWhenUsed="0"/>
+    <w:lsdException w:name="Medium List 2 Accent 3" w:semiHidden="0" w:uiPriority="66" w:unhideWhenUsed="0"/>
+    <w:lsdException w:name="Medium Grid 1 Accent 3" w:semiHidden="0" w:uiPriority="67" w:unhideWhenUsed="0"/>
+    <w:lsdException w:name="Medium Grid 2 Accent 3" w:semiHidden="0" w:uiPriority="68" w:unhideWhenUsed="0"/>
+    <w:lsdException w:name="Medium Grid 3 Accent 3" w:semiHidden="0" w:uiPriority="69" w:unhideWhenUsed="0"/>
+    <w:lsdException w:name="Dark List Accent 3" w:semiHidden="0" w:uiPriority="70" w:unhideWhenUsed="0"/>
+    <w:lsdException w:name="Colorful Shading Accent 3" w:semiHidden="0" w:uiPriority="71" w:unhideWhenUsed="0"/>
+    <w:lsdException w:name="Colorful List Accent 3" w:semiHidden="0" w:uiPriority="72" w:unhideWhenUsed="0"/>
+    <w:lsdException w:name="Colorful Grid Accent 3" w:semiHidden="0" w:uiPriority="73" w:unhideWhenUsed="0"/>
+    <w:lsdException w:name="Light Shading Accent 4" w:semiHidden="0" w:uiPriority="60" w:unhideWhenUsed="0"/>
+    <w:lsdException w:name="Light List Accent 4" w:semiHidden="0" w:uiPriority="61" w:unhideWhenUsed="0"/>
+    <w:lsdException w:name="Light Grid Accent 4" w:semiHidden="0" w:uiPriority="62" w:unhideWhenUsed="0"/>
+    <w:lsdException w:name="Medium Shading 1 Accent 4" w:semiHidden="0" w:uiPriority="63" w:unhideWhenUsed="0"/>
+    <w:lsdException w:name="Medium Shading 2 Accent 4" w:semiHidden="0" w:uiPriority="64" w:unhideWhenUsed="0"/>
+    <w:lsdException w:name="Medium List 1 Accent 4" w:semiHidden="0" w:uiPriority="65" w:unhideWhenUsed="0"/>
+    <w:lsdException w:name="Medium List 2 Accent 4" w:semiHidden="0" w:uiPriority="66" w:unhideWhenUsed="0"/>
+    <w:lsdException w:name="Medium Grid 1 Accent 4" w:semiHidden="0" w:uiPriority="67" w:unhideWhenUsed="0"/>
+    <w:lsdException w:name="Medium Grid 2 Accent 4" w:semiHidden="0" w:uiPriority="68" w:unhideWhenUsed="0"/>
+    <w:lsdException w:name="Medium Grid 3 Accent 4" w:semiHidden="0" w:uiPriority="69" w:unhideWhenUsed="0"/>
+    <w:lsdException w:name="Dark List Accent 4" w:semiHidden="0" w:uiPriority="70" w:unhideWhenUsed="0"/>
+    <w:lsdException w:name="Colorful Shading Accent 4" w:semiHidden="0" w:uiPriority="71" w:unhideWhenUsed="0"/>
+    <w:lsdException w:name="Colorful List Accent 4" w:semiHidden="0" w:uiPriority="72" w:unhideWhenUsed="0"/>
+    <w:lsdException w:name="Colorful Grid Accent 4" w:semiHidden="0" w:uiPriority="73" w:unhideWhenUsed="0"/>
+    <w:lsdException w:name="Light Shading Accent 5" w:semiHidden="0" w:uiPriority="60" w:unhideWhenUsed="0"/>
+    <w:lsdException w:name="Light List Accent 5" w:semiHidden="0" w:uiPriority="61" w:unhideWhenUsed="0"/>
+    <w:lsdException w:name="Light Grid Accent 5" w:semiHidden="0" w:uiPriority="62" w:unhideWhenUsed="0"/>
+    <w:lsdException w:name="Medium Shading 1 Accent 5" w:semiHidden="0" w:uiPriority="63" w:unhideWhenUsed="0"/>
+    <w:lsdException w:name="Medium Shading 2 Accent 5" w:semiHidden="0" w:uiPriority="64" w:unhideWhenUsed="0"/>
+    <w:lsdException w:name="Medium List 1 Accent 5" w:semiHidden="0" w:uiPriority="65" w:unhideWhenUsed="0"/>
+    <w:lsdException w:name="Medium List 2 Accent 5" w:semiHidden="0" w:uiPriority="66" w:unhideWhenUsed="0"/>
+    <w:lsdException w:name="Medium Grid 1 Accent 5" w:semiHidden="0" w:uiPriority="67" w:unhideWhenUsed="0"/>
+    <w:lsdException w:name="Medium Grid 2 Accent 5" w:semiHidden="0" w:uiPriority="68" w:unhideWhenUsed="0"/>
+    <w:lsdException w:name="Medium Grid 3 Accent 5" w:semiHidden="0" w:uiPriority="69" w:unhideWhenUsed="0"/>
+    <w:lsdException w:name="Dark List Accent 5" w:semiHidden="0" w:uiPriority="70" w:unhideWhenUsed="0"/>
+    <w:lsdException w:name="Colorful Shading Accent 5" w:semiHidden="0" w:uiPriority="71" w:unhideWhenUsed="0"/>
+    <w:lsdException w:name="Colorful List Accent 5" w:semiHidden="0" w:uiPriority="72" w:unhideWhenUsed="0"/>
+    <w:lsdException w:name="Colorful Grid Accent 5" w:semiHidden="0" w:uiPriority="73" w:unhideWhenUsed="0"/>
+    <w:lsdException w:name="Light Shading Accent 6" w:semiHidden="0" w:uiPriority="60" w:unhideWhenUsed="0"/>
+    <w:lsdException w:name="Light List Accent 6" w:semiHidden="0" w:uiPriority="61" w:unhideWhenUsed="0"/>
+    <w:lsdException w:name="Light Grid Accent 6" w:semiHidden="0" w:uiPriority="62" w:unhideWhenUsed="0"/>
+    <w:lsdException w:name="Medium Shading 1 Accent 6" w:semiHidden="0" w:uiPriority="63" w:unhideWhenUsed="0"/>
+    <w:lsdException w:name="Medium Shading 2 Accent 6" w:semiHidden="0" w:uiPriority="64" w:unhideWhenUsed="0"/>
+    <w:lsdException w:name="Medium List 1 Accent 6" w:semiHidden="0" w:uiPriority="65" w:unhideWhenUsed="0"/>
+    <w:lsdException w:name="Medium List 2 Accent 6" w:semiHidden="0" w:uiPriority="66" w:unhideWhenUsed="0"/>
+    <w:lsdException w:name="Medium Grid 1 Accent 6" w:semiHidden="0" w:uiPriority="67" w:unhideWhenUsed="0"/>
+    <w:lsdException w:name="Medium Grid 2 Accent 6" w:semiHidden="0" w:uiPriority="68" w:unhideWhenUsed="0"/>
+    <w:lsdException w:name="Medium Grid 3 Accent 6" w:semiHidden="0" w:uiPriority="69" w:unhideWhenUsed="0"/>
+    <w:lsdException w:name="Dark List Accent 6" w:semiHidden="0" w:uiPriority="70" w:unhideWhenUsed="0"/>
+    <w:lsdException w:name="Colorful Shading Accent 6" w:semiHidden="0" w:uiPriority="71" w:unhideWhenUsed="0"/>
+    <w:lsdException w:name="Colorful List Accent 6" w:semiHidden="0" w:uiPriority="72" w:unhideWhenUsed="0"/>
+    <w:lsdException w:name="Colorful Grid Accent 6" w:semiHidden="0" w:uiPriority="73" w:unhideWhenUsed="0"/>
+    <w:lsdException w:name="Subtle Emphasis" w:semiHidden="0" w:uiPriority="19" w:unhideWhenUsed="0" w:qFormat="1"/>
+    <w:lsdException w:name="Intense Emphasis" w:semiHidden="0" w:uiPriority="21" w:unhideWhenUsed="0" w:qFormat="1"/>
+    <w:lsdException w:name="Subtle Reference" w:semiHidden="0" w:uiPriority="31" w:unhideWhenUsed="0" w:qFormat="1"/>
+    <w:lsdException w:name="Intense Reference" w:semiHidden="0" w:uiPriority="32" w:unhideWhenUsed="0" w:qFormat="1"/>
+    <w:lsdException w:name="Book Title" w:semiHidden="0" w:uiPriority="33" w:unhideWhenUsed="0" w:qFormat="1"/>
+    <w:lsdException w:name="Bibliography" w:uiPriority="37"/>
+    <w:lsdException w:name="TOC Heading" w:uiPriority="39" w:qFormat="1"/>
   </w:latentStyles>
   <w:style w:type="paragraph" w:default="1" w:styleId="a">
     <w:name w:val="Normal"/>
     <w:qFormat/>
+    <w:rsid w:val="00C8529E"/>
     <w:pPr>
       <w:widowControl w:val="0"/>
       <w:jc w:val="both"/>
@@ -2277,6 +2022,7 @@
     <w:uiPriority w:val="99"/>
     <w:semiHidden/>
     <w:unhideWhenUsed/>
+    <w:qFormat/>
     <w:tblPr>
       <w:tblInd w:w="0" w:type="dxa"/>
       <w:tblCellMar>
@@ -2421,11 +2167,59 @@
       <w:szCs w:val="32"/>
     </w:rPr>
   </w:style>
+  <w:style w:type="paragraph" w:styleId="a6">
+    <w:name w:val="Balloon Text"/>
+    <w:basedOn w:val="a"/>
+    <w:link w:val="Char2"/>
+    <w:uiPriority w:val="99"/>
+    <w:semiHidden/>
+    <w:unhideWhenUsed/>
+    <w:rsid w:val="00F6591F"/>
+    <w:rPr>
+      <w:sz w:val="18"/>
+      <w:szCs w:val="18"/>
+    </w:rPr>
+  </w:style>
+  <w:style w:type="character" w:customStyle="1" w:styleId="Char2">
+    <w:name w:val="批注框文本 Char"/>
+    <w:basedOn w:val="a0"/>
+    <w:link w:val="a6"/>
+    <w:uiPriority w:val="99"/>
+    <w:semiHidden/>
+    <w:rsid w:val="00F6591F"/>
+    <w:rPr>
+      <w:sz w:val="18"/>
+      <w:szCs w:val="18"/>
+    </w:rPr>
+  </w:style>
+  <w:style w:type="table" w:styleId="a7">
+    <w:name w:val="Table Grid"/>
+    <w:basedOn w:val="a1"/>
+    <w:uiPriority w:val="59"/>
+    <w:rsid w:val="00F6591F"/>
+    <w:tblPr>
+      <w:tblInd w:w="0" w:type="dxa"/>
+      <w:tblBorders>
+        <w:top w:val="single" w:sz="4" w:space="0" w:color="auto"/>
+        <w:left w:val="single" w:sz="4" w:space="0" w:color="auto"/>
+        <w:bottom w:val="single" w:sz="4" w:space="0" w:color="auto"/>
+        <w:right w:val="single" w:sz="4" w:space="0" w:color="auto"/>
+        <w:insideH w:val="single" w:sz="4" w:space="0" w:color="auto"/>
+        <w:insideV w:val="single" w:sz="4" w:space="0" w:color="auto"/>
+      </w:tblBorders>
+      <w:tblCellMar>
+        <w:top w:w="0" w:type="dxa"/>
+        <w:left w:w="108" w:type="dxa"/>
+        <w:bottom w:w="0" w:type="dxa"/>
+        <w:right w:w="108" w:type="dxa"/>
+      </w:tblCellMar>
+    </w:tblPr>
+  </w:style>
 </w:styles>
 </file>
 
 <file path=word/glossary/document.xml><?xml version="1.0" encoding="utf-8"?>
-<w:glossaryDocument xmlns:wpc="http://schemas.microsoft.com/office/word/2010/wordprocessingCanvas" xmlns:mc="http://schemas.openxmlformats.org/markup-compatibility/2006" xmlns:o="urn:schemas-microsoft-com:office:office" xmlns:r="http://schemas.openxmlformats.org/officeDocument/2006/relationships" xmlns:m="http://schemas.openxmlformats.org/officeDocument/2006/math" xmlns:v="urn:schemas-microsoft-com:vml" xmlns:wp14="http://schemas.microsoft.com/office/word/2010/wordprocessingDrawing" xmlns:wp="http://schemas.openxmlformats.org/drawingml/2006/wordprocessingDrawing" xmlns:w10="urn:schemas-microsoft-com:office:word" xmlns:w="http://schemas.openxmlformats.org/wordprocessingml/2006/main" xmlns:w14="http://schemas.microsoft.com/office/word/2010/wordml" xmlns:w15="http://schemas.microsoft.com/office/word/2012/wordml" xmlns:wpg="http://schemas.microsoft.com/office/word/2010/wordprocessingGroup" xmlns:wpi="http://schemas.microsoft.com/office/word/2010/wordprocessingInk" xmlns:wne="http://schemas.microsoft.com/office/word/2006/wordml" xmlns:wps="http://schemas.microsoft.com/office/word/2010/wordprocessingShape" mc:Ignorable="w14 w15 wp14">
+<w:glossaryDocument xmlns:ve="http://schemas.openxmlformats.org/markup-compatibility/2006" xmlns:o="urn:schemas-microsoft-com:office:office" xmlns:r="http://schemas.openxmlformats.org/officeDocument/2006/relationships" xmlns:m="http://schemas.openxmlformats.org/officeDocument/2006/math" xmlns:v="urn:schemas-microsoft-com:vml" xmlns:wp="http://schemas.openxmlformats.org/drawingml/2006/wordprocessingDrawing" xmlns:w10="urn:schemas-microsoft-com:office:word" xmlns:w="http://schemas.openxmlformats.org/wordprocessingml/2006/main" xmlns:wne="http://schemas.microsoft.com/office/word/2006/wordml">
   <w:docParts>
     <w:docPart>
       <w:docPartPr>
@@ -2451,7 +2245,7 @@
             <w:rPr>
               <w:rFonts w:asciiTheme="majorHAnsi" w:eastAsiaTheme="majorEastAsia" w:hAnsiTheme="majorHAnsi" w:cstheme="majorBidi"/>
               <w:caps/>
-              <w:color w:val="5B9BD5" w:themeColor="accent1"/>
+              <w:color w:val="4F81BD" w:themeColor="accent1"/>
               <w:sz w:val="80"/>
               <w:szCs w:val="80"/>
               <w:lang w:val="zh-CN"/>
@@ -2462,7 +2256,7 @@
             <w:rPr>
               <w:rFonts w:asciiTheme="majorHAnsi" w:eastAsiaTheme="majorEastAsia" w:hAnsiTheme="majorHAnsi" w:cstheme="majorBidi"/>
               <w:caps/>
-              <w:color w:val="5B9BD5" w:themeColor="accent1"/>
+              <w:color w:val="4F81BD" w:themeColor="accent1"/>
               <w:sz w:val="80"/>
               <w:szCs w:val="80"/>
               <w:lang w:val="zh-CN"/>
@@ -2473,59 +2267,9 @@
             <w:rPr>
               <w:rFonts w:asciiTheme="majorHAnsi" w:eastAsiaTheme="majorEastAsia" w:hAnsiTheme="majorHAnsi" w:cstheme="majorBidi"/>
               <w:caps/>
-              <w:color w:val="5B9BD5" w:themeColor="accent1"/>
+              <w:color w:val="4F81BD" w:themeColor="accent1"/>
               <w:sz w:val="80"/>
               <w:szCs w:val="80"/>
-              <w:lang w:val="zh-CN"/>
-            </w:rPr>
-            <w:t>]</w:t>
-          </w:r>
-        </w:p>
-      </w:docPartBody>
-    </w:docPart>
-    <w:docPart>
-      <w:docPartPr>
-        <w:name w:val="D4F46DD9652D445BB45BB73DD85E1516"/>
-        <w:category>
-          <w:name w:val="常规"/>
-          <w:gallery w:val="placeholder"/>
-        </w:category>
-        <w:types>
-          <w:type w:val="bbPlcHdr"/>
-        </w:types>
-        <w:behaviors>
-          <w:behavior w:val="content"/>
-        </w:behaviors>
-        <w:guid w:val="{DF8A3DB1-310D-4542-A465-05E7738AD35B}"/>
-      </w:docPartPr>
-      <w:docPartBody>
-        <w:p>
-          <w:pPr>
-            <w:pStyle w:val="D4F46DD9652D445BB45BB73DD85E1516"/>
-          </w:pPr>
-          <w:r>
-            <w:rPr>
-              <w:color w:val="5B9BD5" w:themeColor="accent1"/>
-              <w:sz w:val="28"/>
-              <w:szCs w:val="28"/>
-              <w:lang w:val="zh-CN"/>
-            </w:rPr>
-            <w:t>[</w:t>
-          </w:r>
-          <w:r>
-            <w:rPr>
-              <w:color w:val="5B9BD5" w:themeColor="accent1"/>
-              <w:sz w:val="28"/>
-              <w:szCs w:val="28"/>
-              <w:lang w:val="zh-CN"/>
-            </w:rPr>
-            <w:t>文档副标题</w:t>
-          </w:r>
-          <w:r>
-            <w:rPr>
-              <w:color w:val="5B9BD5" w:themeColor="accent1"/>
-              <w:sz w:val="28"/>
-              <w:szCs w:val="28"/>
               <w:lang w:val="zh-CN"/>
             </w:rPr>
             <w:t>]</w:t>
@@ -2538,13 +2282,13 @@
 </file>
 
 <file path=word/glossary/fontTable.xml><?xml version="1.0" encoding="utf-8"?>
-<w:fonts xmlns:mc="http://schemas.openxmlformats.org/markup-compatibility/2006" xmlns:r="http://schemas.openxmlformats.org/officeDocument/2006/relationships" xmlns:w="http://schemas.openxmlformats.org/wordprocessingml/2006/main" xmlns:w14="http://schemas.microsoft.com/office/word/2010/wordml" xmlns:w15="http://schemas.microsoft.com/office/word/2012/wordml" mc:Ignorable="w14 w15">
+<w:fonts xmlns:r="http://schemas.openxmlformats.org/officeDocument/2006/relationships" xmlns:w="http://schemas.openxmlformats.org/wordprocessingml/2006/main">
   <w:font w:name="Calibri">
     <w:panose1 w:val="020F0502020204030204"/>
     <w:charset w:val="00"/>
     <w:family w:val="swiss"/>
     <w:pitch w:val="variable"/>
-    <w:sig w:usb0="E00002FF" w:usb1="4000ACFF" w:usb2="00000001" w:usb3="00000000" w:csb0="0000019F" w:csb1="00000000"/>
+    <w:sig w:usb0="E0002AFF" w:usb1="C000247B" w:usb2="00000009" w:usb3="00000000" w:csb0="000001FF" w:csb1="00000000"/>
   </w:font>
   <w:font w:name="宋体">
     <w:altName w:val="SimSun"/>
@@ -2559,20 +2303,27 @@
     <w:charset w:val="00"/>
     <w:family w:val="roman"/>
     <w:pitch w:val="variable"/>
-    <w:sig w:usb0="E0002AFF" w:usb1="C0007841" w:usb2="00000009" w:usb3="00000000" w:csb0="000001FF" w:csb1="00000000"/>
+    <w:sig w:usb0="E0002EFF" w:usb1="C000785B" w:usb2="00000009" w:usb3="00000000" w:csb0="000001FF" w:csb1="00000000"/>
   </w:font>
   <w:font w:name="Calibri Light">
     <w:panose1 w:val="020F0302020204030204"/>
     <w:charset w:val="00"/>
     <w:family w:val="swiss"/>
     <w:pitch w:val="variable"/>
-    <w:sig w:usb0="A00002EF" w:usb1="4000207B" w:usb2="00000000" w:usb3="00000000" w:csb0="0000019F" w:csb1="00000000"/>
+    <w:sig w:usb0="E0002AFF" w:usb1="C000247B" w:usb2="00000009" w:usb3="00000000" w:csb0="000001FF" w:csb1="00000000"/>
+  </w:font>
+  <w:font w:name="Cambria">
+    <w:panose1 w:val="02040503050406030204"/>
+    <w:charset w:val="00"/>
+    <w:family w:val="roman"/>
+    <w:pitch w:val="variable"/>
+    <w:sig w:usb0="E00002FF" w:usb1="400004FF" w:usb2="00000000" w:usb3="00000000" w:csb0="0000019F" w:csb1="00000000"/>
   </w:font>
 </w:fonts>
 </file>
 
 <file path=word/glossary/settings.xml><?xml version="1.0" encoding="utf-8"?>
-<w:settings xmlns:mc="http://schemas.openxmlformats.org/markup-compatibility/2006" xmlns:o="urn:schemas-microsoft-com:office:office" xmlns:r="http://schemas.openxmlformats.org/officeDocument/2006/relationships" xmlns:m="http://schemas.openxmlformats.org/officeDocument/2006/math" xmlns:v="urn:schemas-microsoft-com:vml" xmlns:w10="urn:schemas-microsoft-com:office:word" xmlns:w="http://schemas.openxmlformats.org/wordprocessingml/2006/main" xmlns:w14="http://schemas.microsoft.com/office/word/2010/wordml" xmlns:w15="http://schemas.microsoft.com/office/word/2012/wordml" xmlns:sl="http://schemas.openxmlformats.org/schemaLibrary/2006/main" mc:Ignorable="w14 w15">
+<w:settings xmlns:o="urn:schemas-microsoft-com:office:office" xmlns:r="http://schemas.openxmlformats.org/officeDocument/2006/relationships" xmlns:m="http://schemas.openxmlformats.org/officeDocument/2006/math" xmlns:v="urn:schemas-microsoft-com:vml" xmlns:w10="urn:schemas-microsoft-com:office:word" xmlns:w="http://schemas.openxmlformats.org/wordprocessingml/2006/main" xmlns:sl="http://schemas.openxmlformats.org/schemaLibrary/2006/main">
   <w:view w:val="normal"/>
   <w:bordersDoNotSurroundHeader/>
   <w:bordersDoNotSurroundFooter/>
@@ -2590,22 +2341,18 @@
     <w:doNotExpandShiftReturn/>
     <w:adjustLineHeightInTable/>
     <w:useFELayout/>
-    <w:compatSetting w:name="compatibilityMode" w:uri="http://schemas.microsoft.com/office/word" w:val="15"/>
-    <w:compatSetting w:name="overrideTableStyleFontSizeAndJustification" w:uri="http://schemas.microsoft.com/office/word" w:val="1"/>
-    <w:compatSetting w:name="enableOpenTypeFeatures" w:uri="http://schemas.microsoft.com/office/word" w:val="1"/>
-    <w:compatSetting w:name="doNotFlipMirrorIndents" w:uri="http://schemas.microsoft.com/office/word" w:val="1"/>
-    <w:compatSetting w:name="differentiateMultirowTableHeaders" w:uri="http://schemas.microsoft.com/office/word" w:val="1"/>
   </w:compat>
   <w:rsids>
     <w:rsidRoot w:val="001F02E0"/>
     <w:rsid w:val="00072680"/>
     <w:rsid w:val="001F02E0"/>
+    <w:rsid w:val="004F20B3"/>
   </w:rsids>
   <m:mathPr>
     <m:mathFont m:val="Cambria Math"/>
     <m:brkBin m:val="before"/>
     <m:brkBinSub m:val="--"/>
-    <m:smallFrac m:val="0"/>
+    <m:smallFrac m:val="off"/>
     <m:dispDef/>
     <m:lMargin m:val="0"/>
     <m:rMargin m:val="0"/>
@@ -2618,12 +2365,11 @@
   <w:clrSchemeMapping w:bg1="light1" w:t1="dark1" w:bg2="light2" w:t2="dark2" w:accent1="accent1" w:accent2="accent2" w:accent3="accent3" w:accent4="accent4" w:accent5="accent5" w:accent6="accent6" w:hyperlink="hyperlink" w:followedHyperlink="followedHyperlink"/>
   <w:decimalSymbol w:val="."/>
   <w:listSeparator w:val=","/>
-  <w15:chartTrackingRefBased/>
 </w:settings>
 </file>
 
 <file path=word/glossary/styles.xml><?xml version="1.0" encoding="utf-8"?>
-<w:styles xmlns:mc="http://schemas.openxmlformats.org/markup-compatibility/2006" xmlns:r="http://schemas.openxmlformats.org/officeDocument/2006/relationships" xmlns:w="http://schemas.openxmlformats.org/wordprocessingml/2006/main" xmlns:w14="http://schemas.microsoft.com/office/word/2010/wordml" xmlns:w15="http://schemas.microsoft.com/office/word/2012/wordml" mc:Ignorable="w14 w15">
+<w:styles xmlns:r="http://schemas.openxmlformats.org/officeDocument/2006/relationships" xmlns:w="http://schemas.openxmlformats.org/wordprocessingml/2006/main">
   <w:docDefaults>
     <w:rPrDefault>
       <w:rPr>
@@ -2636,382 +2382,149 @@
     </w:rPrDefault>
     <w:pPrDefault/>
   </w:docDefaults>
-  <w:latentStyles w:defLockedState="0" w:defUIPriority="99" w:defSemiHidden="0" w:defUnhideWhenUsed="0" w:defQFormat="0" w:count="371">
-    <w:lsdException w:name="Normal" w:uiPriority="0" w:qFormat="1"/>
-    <w:lsdException w:name="heading 1" w:uiPriority="9" w:qFormat="1"/>
-    <w:lsdException w:name="heading 2" w:semiHidden="1" w:uiPriority="9" w:unhideWhenUsed="1" w:qFormat="1"/>
-    <w:lsdException w:name="heading 3" w:semiHidden="1" w:uiPriority="9" w:unhideWhenUsed="1" w:qFormat="1"/>
-    <w:lsdException w:name="heading 4" w:semiHidden="1" w:uiPriority="9" w:unhideWhenUsed="1" w:qFormat="1"/>
-    <w:lsdException w:name="heading 5" w:semiHidden="1" w:uiPriority="9" w:unhideWhenUsed="1" w:qFormat="1"/>
-    <w:lsdException w:name="heading 6" w:semiHidden="1" w:uiPriority="9" w:unhideWhenUsed="1" w:qFormat="1"/>
-    <w:lsdException w:name="heading 7" w:semiHidden="1" w:uiPriority="9" w:unhideWhenUsed="1" w:qFormat="1"/>
-    <w:lsdException w:name="heading 8" w:semiHidden="1" w:uiPriority="9" w:unhideWhenUsed="1" w:qFormat="1"/>
-    <w:lsdException w:name="heading 9" w:semiHidden="1" w:uiPriority="9" w:unhideWhenUsed="1" w:qFormat="1"/>
-    <w:lsdException w:name="index 1" w:semiHidden="1" w:unhideWhenUsed="1"/>
-    <w:lsdException w:name="index 2" w:semiHidden="1" w:unhideWhenUsed="1"/>
-    <w:lsdException w:name="index 3" w:semiHidden="1" w:unhideWhenUsed="1"/>
-    <w:lsdException w:name="index 4" w:semiHidden="1" w:unhideWhenUsed="1"/>
-    <w:lsdException w:name="index 5" w:semiHidden="1" w:unhideWhenUsed="1"/>
-    <w:lsdException w:name="index 6" w:semiHidden="1" w:unhideWhenUsed="1"/>
-    <w:lsdException w:name="index 7" w:semiHidden="1" w:unhideWhenUsed="1"/>
-    <w:lsdException w:name="index 8" w:semiHidden="1" w:unhideWhenUsed="1"/>
-    <w:lsdException w:name="index 9" w:semiHidden="1" w:unhideWhenUsed="1"/>
-    <w:lsdException w:name="toc 1" w:semiHidden="1" w:uiPriority="39" w:unhideWhenUsed="1"/>
-    <w:lsdException w:name="toc 2" w:semiHidden="1" w:uiPriority="39" w:unhideWhenUsed="1"/>
-    <w:lsdException w:name="toc 3" w:semiHidden="1" w:uiPriority="39" w:unhideWhenUsed="1"/>
-    <w:lsdException w:name="toc 4" w:semiHidden="1" w:uiPriority="39" w:unhideWhenUsed="1"/>
-    <w:lsdException w:name="toc 5" w:semiHidden="1" w:uiPriority="39" w:unhideWhenUsed="1"/>
-    <w:lsdException w:name="toc 6" w:semiHidden="1" w:uiPriority="39" w:unhideWhenUsed="1"/>
-    <w:lsdException w:name="toc 7" w:semiHidden="1" w:uiPriority="39" w:unhideWhenUsed="1"/>
-    <w:lsdException w:name="toc 8" w:semiHidden="1" w:uiPriority="39" w:unhideWhenUsed="1"/>
-    <w:lsdException w:name="toc 9" w:semiHidden="1" w:uiPriority="39" w:unhideWhenUsed="1"/>
-    <w:lsdException w:name="Normal Indent" w:semiHidden="1" w:unhideWhenUsed="1"/>
-    <w:lsdException w:name="footnote text" w:semiHidden="1" w:unhideWhenUsed="1"/>
-    <w:lsdException w:name="annotation text" w:semiHidden="1" w:unhideWhenUsed="1"/>
-    <w:lsdException w:name="header" w:semiHidden="1" w:unhideWhenUsed="1"/>
-    <w:lsdException w:name="footer" w:semiHidden="1" w:unhideWhenUsed="1"/>
-    <w:lsdException w:name="index heading" w:semiHidden="1" w:unhideWhenUsed="1"/>
-    <w:lsdException w:name="caption" w:semiHidden="1" w:uiPriority="35" w:unhideWhenUsed="1" w:qFormat="1"/>
-    <w:lsdException w:name="table of figures" w:semiHidden="1" w:unhideWhenUsed="1"/>
-    <w:lsdException w:name="envelope address" w:semiHidden="1" w:unhideWhenUsed="1"/>
-    <w:lsdException w:name="envelope return" w:semiHidden="1" w:unhideWhenUsed="1"/>
-    <w:lsdException w:name="footnote reference" w:semiHidden="1" w:unhideWhenUsed="1"/>
-    <w:lsdException w:name="annotation reference" w:semiHidden="1" w:unhideWhenUsed="1"/>
-    <w:lsdException w:name="line number" w:semiHidden="1" w:unhideWhenUsed="1"/>
-    <w:lsdException w:name="page number" w:semiHidden="1" w:unhideWhenUsed="1"/>
-    <w:lsdException w:name="endnote reference" w:semiHidden="1" w:unhideWhenUsed="1"/>
-    <w:lsdException w:name="endnote text" w:semiHidden="1" w:unhideWhenUsed="1"/>
-    <w:lsdException w:name="table of authorities" w:semiHidden="1" w:unhideWhenUsed="1"/>
-    <w:lsdException w:name="macro" w:semiHidden="1" w:unhideWhenUsed="1"/>
-    <w:lsdException w:name="toa heading" w:semiHidden="1" w:unhideWhenUsed="1"/>
-    <w:lsdException w:name="List" w:semiHidden="1" w:unhideWhenUsed="1"/>
-    <w:lsdException w:name="List Bullet" w:semiHidden="1" w:unhideWhenUsed="1"/>
-    <w:lsdException w:name="List Number" w:semiHidden="1" w:unhideWhenUsed="1"/>
-    <w:lsdException w:name="List 2" w:semiHidden="1" w:unhideWhenUsed="1"/>
-    <w:lsdException w:name="List 3" w:semiHidden="1" w:unhideWhenUsed="1"/>
-    <w:lsdException w:name="List 4" w:semiHidden="1" w:unhideWhenUsed="1"/>
-    <w:lsdException w:name="List 5" w:semiHidden="1" w:unhideWhenUsed="1"/>
-    <w:lsdException w:name="List Bullet 2" w:semiHidden="1" w:unhideWhenUsed="1"/>
-    <w:lsdException w:name="List Bullet 3" w:semiHidden="1" w:unhideWhenUsed="1"/>
-    <w:lsdException w:name="List Bullet 4" w:semiHidden="1" w:unhideWhenUsed="1"/>
-    <w:lsdException w:name="List Bullet 5" w:semiHidden="1" w:unhideWhenUsed="1"/>
-    <w:lsdException w:name="List Number 2" w:semiHidden="1" w:unhideWhenUsed="1"/>
-    <w:lsdException w:name="List Number 3" w:semiHidden="1" w:unhideWhenUsed="1"/>
-    <w:lsdException w:name="List Number 4" w:semiHidden="1" w:unhideWhenUsed="1"/>
-    <w:lsdException w:name="List Number 5" w:semiHidden="1" w:unhideWhenUsed="1"/>
-    <w:lsdException w:name="Title" w:uiPriority="10" w:qFormat="1"/>
-    <w:lsdException w:name="Closing" w:semiHidden="1" w:unhideWhenUsed="1"/>
-    <w:lsdException w:name="Signature" w:semiHidden="1" w:unhideWhenUsed="1"/>
-    <w:lsdException w:name="Default Paragraph Font" w:semiHidden="1" w:uiPriority="1" w:unhideWhenUsed="1"/>
-    <w:lsdException w:name="Body Text" w:semiHidden="1" w:unhideWhenUsed="1"/>
-    <w:lsdException w:name="Body Text Indent" w:semiHidden="1" w:unhideWhenUsed="1"/>
-    <w:lsdException w:name="List Continue" w:semiHidden="1" w:unhideWhenUsed="1"/>
-    <w:lsdException w:name="List Continue 2" w:semiHidden="1" w:unhideWhenUsed="1"/>
-    <w:lsdException w:name="List Continue 3" w:semiHidden="1" w:unhideWhenUsed="1"/>
-    <w:lsdException w:name="List Continue 4" w:semiHidden="1" w:unhideWhenUsed="1"/>
-    <w:lsdException w:name="List Continue 5" w:semiHidden="1" w:unhideWhenUsed="1"/>
-    <w:lsdException w:name="Message Header" w:semiHidden="1" w:unhideWhenUsed="1"/>
-    <w:lsdException w:name="Subtitle" w:uiPriority="11" w:qFormat="1"/>
-    <w:lsdException w:name="Salutation" w:semiHidden="1" w:unhideWhenUsed="1"/>
-    <w:lsdException w:name="Date" w:semiHidden="1" w:unhideWhenUsed="1"/>
-    <w:lsdException w:name="Body Text First Indent" w:semiHidden="1" w:unhideWhenUsed="1"/>
-    <w:lsdException w:name="Body Text First Indent 2" w:semiHidden="1" w:unhideWhenUsed="1"/>
-    <w:lsdException w:name="Note Heading" w:semiHidden="1" w:unhideWhenUsed="1"/>
-    <w:lsdException w:name="Body Text 2" w:semiHidden="1" w:unhideWhenUsed="1"/>
-    <w:lsdException w:name="Body Text 3" w:semiHidden="1" w:unhideWhenUsed="1"/>
-    <w:lsdException w:name="Body Text Indent 2" w:semiHidden="1" w:unhideWhenUsed="1"/>
-    <w:lsdException w:name="Body Text Indent 3" w:semiHidden="1" w:unhideWhenUsed="1"/>
-    <w:lsdException w:name="Block Text" w:semiHidden="1" w:unhideWhenUsed="1"/>
-    <w:lsdException w:name="Hyperlink" w:semiHidden="1" w:unhideWhenUsed="1"/>
-    <w:lsdException w:name="FollowedHyperlink" w:semiHidden="1" w:unhideWhenUsed="1"/>
-    <w:lsdException w:name="Strong" w:uiPriority="22" w:qFormat="1"/>
-    <w:lsdException w:name="Emphasis" w:uiPriority="20" w:qFormat="1"/>
-    <w:lsdException w:name="Document Map" w:semiHidden="1" w:unhideWhenUsed="1"/>
-    <w:lsdException w:name="Plain Text" w:semiHidden="1" w:unhideWhenUsed="1"/>
-    <w:lsdException w:name="E-mail Signature" w:semiHidden="1" w:unhideWhenUsed="1"/>
-    <w:lsdException w:name="HTML Top of Form" w:semiHidden="1" w:unhideWhenUsed="1"/>
-    <w:lsdException w:name="HTML Bottom of Form" w:semiHidden="1" w:unhideWhenUsed="1"/>
-    <w:lsdException w:name="Normal (Web)" w:semiHidden="1" w:unhideWhenUsed="1"/>
-    <w:lsdException w:name="HTML Acronym" w:semiHidden="1" w:unhideWhenUsed="1"/>
-    <w:lsdException w:name="HTML Address" w:semiHidden="1" w:unhideWhenUsed="1"/>
-    <w:lsdException w:name="HTML Cite" w:semiHidden="1" w:unhideWhenUsed="1"/>
-    <w:lsdException w:name="HTML Code" w:semiHidden="1" w:unhideWhenUsed="1"/>
-    <w:lsdException w:name="HTML Definition" w:semiHidden="1" w:unhideWhenUsed="1"/>
-    <w:lsdException w:name="HTML Keyboard" w:semiHidden="1" w:unhideWhenUsed="1"/>
-    <w:lsdException w:name="HTML Preformatted" w:semiHidden="1" w:unhideWhenUsed="1"/>
-    <w:lsdException w:name="HTML Sample" w:semiHidden="1" w:unhideWhenUsed="1"/>
-    <w:lsdException w:name="HTML Typewriter" w:semiHidden="1" w:unhideWhenUsed="1"/>
-    <w:lsdException w:name="HTML Variable" w:semiHidden="1" w:unhideWhenUsed="1"/>
-    <w:lsdException w:name="Normal Table" w:semiHidden="1" w:unhideWhenUsed="1"/>
-    <w:lsdException w:name="annotation subject" w:semiHidden="1" w:unhideWhenUsed="1"/>
-    <w:lsdException w:name="No List" w:semiHidden="1" w:unhideWhenUsed="1"/>
-    <w:lsdException w:name="Outline List 1" w:semiHidden="1" w:unhideWhenUsed="1"/>
-    <w:lsdException w:name="Outline List 2" w:semiHidden="1" w:unhideWhenUsed="1"/>
-    <w:lsdException w:name="Outline List 3" w:semiHidden="1" w:unhideWhenUsed="1"/>
-    <w:lsdException w:name="Table Simple 1" w:semiHidden="1" w:unhideWhenUsed="1"/>
-    <w:lsdException w:name="Table Simple 2" w:semiHidden="1" w:unhideWhenUsed="1"/>
-    <w:lsdException w:name="Table Simple 3" w:semiHidden="1" w:unhideWhenUsed="1"/>
-    <w:lsdException w:name="Table Classic 1" w:semiHidden="1" w:unhideWhenUsed="1"/>
-    <w:lsdException w:name="Table Classic 2" w:semiHidden="1" w:unhideWhenUsed="1"/>
-    <w:lsdException w:name="Table Classic 3" w:semiHidden="1" w:unhideWhenUsed="1"/>
-    <w:lsdException w:name="Table Classic 4" w:semiHidden="1" w:unhideWhenUsed="1"/>
-    <w:lsdException w:name="Table Colorful 1" w:semiHidden="1" w:unhideWhenUsed="1"/>
-    <w:lsdException w:name="Table Colorful 2" w:semiHidden="1" w:unhideWhenUsed="1"/>
-    <w:lsdException w:name="Table Colorful 3" w:semiHidden="1" w:unhideWhenUsed="1"/>
-    <w:lsdException w:name="Table Columns 1" w:semiHidden="1" w:unhideWhenUsed="1"/>
-    <w:lsdException w:name="Table Columns 2" w:semiHidden="1" w:unhideWhenUsed="1"/>
-    <w:lsdException w:name="Table Columns 3" w:semiHidden="1" w:unhideWhenUsed="1"/>
-    <w:lsdException w:name="Table Columns 4" w:semiHidden="1" w:unhideWhenUsed="1"/>
-    <w:lsdException w:name="Table Columns 5" w:semiHidden="1" w:unhideWhenUsed="1"/>
-    <w:lsdException w:name="Table Grid 1" w:semiHidden="1" w:unhideWhenUsed="1"/>
-    <w:lsdException w:name="Table Grid 2" w:semiHidden="1" w:unhideWhenUsed="1"/>
-    <w:lsdException w:name="Table Grid 3" w:semiHidden="1" w:unhideWhenUsed="1"/>
-    <w:lsdException w:name="Table Grid 4" w:semiHidden="1" w:unhideWhenUsed="1"/>
-    <w:lsdException w:name="Table Grid 5" w:semiHidden="1" w:unhideWhenUsed="1"/>
-    <w:lsdException w:name="Table Grid 6" w:semiHidden="1" w:unhideWhenUsed="1"/>
-    <w:lsdException w:name="Table Grid 7" w:semiHidden="1" w:unhideWhenUsed="1"/>
-    <w:lsdException w:name="Table Grid 8" w:semiHidden="1" w:unhideWhenUsed="1"/>
-    <w:lsdException w:name="Table List 1" w:semiHidden="1" w:unhideWhenUsed="1"/>
-    <w:lsdException w:name="Table List 2" w:semiHidden="1" w:unhideWhenUsed="1"/>
-    <w:lsdException w:name="Table List 3" w:semiHidden="1" w:unhideWhenUsed="1"/>
-    <w:lsdException w:name="Table List 4" w:semiHidden="1" w:unhideWhenUsed="1"/>
-    <w:lsdException w:name="Table List 5" w:semiHidden="1" w:unhideWhenUsed="1"/>
-    <w:lsdException w:name="Table List 6" w:semiHidden="1" w:unhideWhenUsed="1"/>
-    <w:lsdException w:name="Table List 7" w:semiHidden="1" w:unhideWhenUsed="1"/>
-    <w:lsdException w:name="Table List 8" w:semiHidden="1" w:unhideWhenUsed="1"/>
-    <w:lsdException w:name="Table 3D effects 1" w:semiHidden="1" w:unhideWhenUsed="1"/>
-    <w:lsdException w:name="Table 3D effects 2" w:semiHidden="1" w:unhideWhenUsed="1"/>
-    <w:lsdException w:name="Table 3D effects 3" w:semiHidden="1" w:unhideWhenUsed="1"/>
-    <w:lsdException w:name="Table Contemporary" w:semiHidden="1" w:unhideWhenUsed="1"/>
-    <w:lsdException w:name="Table Elegant" w:semiHidden="1" w:unhideWhenUsed="1"/>
-    <w:lsdException w:name="Table Professional" w:semiHidden="1" w:unhideWhenUsed="1"/>
-    <w:lsdException w:name="Table Subtle 1" w:semiHidden="1" w:unhideWhenUsed="1"/>
-    <w:lsdException w:name="Table Subtle 2" w:semiHidden="1" w:unhideWhenUsed="1"/>
-    <w:lsdException w:name="Table Web 1" w:semiHidden="1" w:unhideWhenUsed="1"/>
-    <w:lsdException w:name="Table Web 2" w:semiHidden="1" w:unhideWhenUsed="1"/>
-    <w:lsdException w:name="Table Web 3" w:semiHidden="1" w:unhideWhenUsed="1"/>
-    <w:lsdException w:name="Balloon Text" w:semiHidden="1" w:unhideWhenUsed="1"/>
-    <w:lsdException w:name="Table Grid" w:uiPriority="39"/>
-    <w:lsdException w:name="Table Theme" w:semiHidden="1" w:unhideWhenUsed="1"/>
-    <w:lsdException w:name="Placeholder Text" w:semiHidden="1"/>
-    <w:lsdException w:name="No Spacing" w:uiPriority="1" w:qFormat="1"/>
-    <w:lsdException w:name="Light Shading" w:uiPriority="60"/>
-    <w:lsdException w:name="Light List" w:uiPriority="61"/>
-    <w:lsdException w:name="Light Grid" w:uiPriority="62"/>
-    <w:lsdException w:name="Medium Shading 1" w:uiPriority="63"/>
-    <w:lsdException w:name="Medium Shading 2" w:uiPriority="64"/>
-    <w:lsdException w:name="Medium List 1" w:uiPriority="65"/>
-    <w:lsdException w:name="Medium List 2" w:uiPriority="66"/>
-    <w:lsdException w:name="Medium Grid 1" w:uiPriority="67"/>
-    <w:lsdException w:name="Medium Grid 2" w:uiPriority="68"/>
-    <w:lsdException w:name="Medium Grid 3" w:uiPriority="69"/>
-    <w:lsdException w:name="Dark List" w:uiPriority="70"/>
-    <w:lsdException w:name="Colorful Shading" w:uiPriority="71"/>
-    <w:lsdException w:name="Colorful List" w:uiPriority="72"/>
-    <w:lsdException w:name="Colorful Grid" w:uiPriority="73"/>
-    <w:lsdException w:name="Light Shading Accent 1" w:uiPriority="60"/>
-    <w:lsdException w:name="Light List Accent 1" w:uiPriority="61"/>
-    <w:lsdException w:name="Light Grid Accent 1" w:uiPriority="62"/>
-    <w:lsdException w:name="Medium Shading 1 Accent 1" w:uiPriority="63"/>
-    <w:lsdException w:name="Medium Shading 2 Accent 1" w:uiPriority="64"/>
-    <w:lsdException w:name="Medium List 1 Accent 1" w:uiPriority="65"/>
-    <w:lsdException w:name="Revision" w:semiHidden="1"/>
-    <w:lsdException w:name="List Paragraph" w:uiPriority="34" w:qFormat="1"/>
-    <w:lsdException w:name="Quote" w:uiPriority="29" w:qFormat="1"/>
-    <w:lsdException w:name="Intense Quote" w:uiPriority="30" w:qFormat="1"/>
-    <w:lsdException w:name="Medium List 2 Accent 1" w:uiPriority="66"/>
-    <w:lsdException w:name="Medium Grid 1 Accent 1" w:uiPriority="67"/>
-    <w:lsdException w:name="Medium Grid 2 Accent 1" w:uiPriority="68"/>
-    <w:lsdException w:name="Medium Grid 3 Accent 1" w:uiPriority="69"/>
-    <w:lsdException w:name="Dark List Accent 1" w:uiPriority="70"/>
-    <w:lsdException w:name="Colorful Shading Accent 1" w:uiPriority="71"/>
-    <w:lsdException w:name="Colorful List Accent 1" w:uiPriority="72"/>
-    <w:lsdException w:name="Colorful Grid Accent 1" w:uiPriority="73"/>
-    <w:lsdException w:name="Light Shading Accent 2" w:uiPriority="60"/>
-    <w:lsdException w:name="Light List Accent 2" w:uiPriority="61"/>
-    <w:lsdException w:name="Light Grid Accent 2" w:uiPriority="62"/>
-    <w:lsdException w:name="Medium Shading 1 Accent 2" w:uiPriority="63"/>
-    <w:lsdException w:name="Medium Shading 2 Accent 2" w:uiPriority="64"/>
-    <w:lsdException w:name="Medium List 1 Accent 2" w:uiPriority="65"/>
-    <w:lsdException w:name="Medium List 2 Accent 2" w:uiPriority="66"/>
-    <w:lsdException w:name="Medium Grid 1 Accent 2" w:uiPriority="67"/>
-    <w:lsdException w:name="Medium Grid 2 Accent 2" w:uiPriority="68"/>
-    <w:lsdException w:name="Medium Grid 3 Accent 2" w:uiPriority="69"/>
-    <w:lsdException w:name="Dark List Accent 2" w:uiPriority="70"/>
-    <w:lsdException w:name="Colorful Shading Accent 2" w:uiPriority="71"/>
-    <w:lsdException w:name="Colorful List Accent 2" w:uiPriority="72"/>
-    <w:lsdException w:name="Colorful Grid Accent 2" w:uiPriority="73"/>
-    <w:lsdException w:name="Light Shading Accent 3" w:uiPriority="60"/>
-    <w:lsdException w:name="Light List Accent 3" w:uiPriority="61"/>
-    <w:lsdException w:name="Light Grid Accent 3" w:uiPriority="62"/>
-    <w:lsdException w:name="Medium Shading 1 Accent 3" w:uiPriority="63"/>
-    <w:lsdException w:name="Medium Shading 2 Accent 3" w:uiPriority="64"/>
-    <w:lsdException w:name="Medium List 1 Accent 3" w:uiPriority="65"/>
-    <w:lsdException w:name="Medium List 2 Accent 3" w:uiPriority="66"/>
-    <w:lsdException w:name="Medium Grid 1 Accent 3" w:uiPriority="67"/>
-    <w:lsdException w:name="Medium Grid 2 Accent 3" w:uiPriority="68"/>
-    <w:lsdException w:name="Medium Grid 3 Accent 3" w:uiPriority="69"/>
-    <w:lsdException w:name="Dark List Accent 3" w:uiPriority="70"/>
-    <w:lsdException w:name="Colorful Shading Accent 3" w:uiPriority="71"/>
-    <w:lsdException w:name="Colorful List Accent 3" w:uiPriority="72"/>
-    <w:lsdException w:name="Colorful Grid Accent 3" w:uiPriority="73"/>
-    <w:lsdException w:name="Light Shading Accent 4" w:uiPriority="60"/>
-    <w:lsdException w:name="Light List Accent 4" w:uiPriority="61"/>
-    <w:lsdException w:name="Light Grid Accent 4" w:uiPriority="62"/>
-    <w:lsdException w:name="Medium Shading 1 Accent 4" w:uiPriority="63"/>
-    <w:lsdException w:name="Medium Shading 2 Accent 4" w:uiPriority="64"/>
-    <w:lsdException w:name="Medium List 1 Accent 4" w:uiPriority="65"/>
-    <w:lsdException w:name="Medium List 2 Accent 4" w:uiPriority="66"/>
-    <w:lsdException w:name="Medium Grid 1 Accent 4" w:uiPriority="67"/>
-    <w:lsdException w:name="Medium Grid 2 Accent 4" w:uiPriority="68"/>
-    <w:lsdException w:name="Medium Grid 3 Accent 4" w:uiPriority="69"/>
-    <w:lsdException w:name="Dark List Accent 4" w:uiPriority="70"/>
-    <w:lsdException w:name="Colorful Shading Accent 4" w:uiPriority="71"/>
-    <w:lsdException w:name="Colorful List Accent 4" w:uiPriority="72"/>
-    <w:lsdException w:name="Colorful Grid Accent 4" w:uiPriority="73"/>
-    <w:lsdException w:name="Light Shading Accent 5" w:uiPriority="60"/>
-    <w:lsdException w:name="Light List Accent 5" w:uiPriority="61"/>
-    <w:lsdException w:name="Light Grid Accent 5" w:uiPriority="62"/>
-    <w:lsdException w:name="Medium Shading 1 Accent 5" w:uiPriority="63"/>
-    <w:lsdException w:name="Medium Shading 2 Accent 5" w:uiPriority="64"/>
-    <w:lsdException w:name="Medium List 1 Accent 5" w:uiPriority="65"/>
-    <w:lsdException w:name="Medium List 2 Accent 5" w:uiPriority="66"/>
-    <w:lsdException w:name="Medium Grid 1 Accent 5" w:uiPriority="67"/>
-    <w:lsdException w:name="Medium Grid 2 Accent 5" w:uiPriority="68"/>
-    <w:lsdException w:name="Medium Grid 3 Accent 5" w:uiPriority="69"/>
-    <w:lsdException w:name="Dark List Accent 5" w:uiPriority="70"/>
-    <w:lsdException w:name="Colorful Shading Accent 5" w:uiPriority="71"/>
-    <w:lsdException w:name="Colorful List Accent 5" w:uiPriority="72"/>
-    <w:lsdException w:name="Colorful Grid Accent 5" w:uiPriority="73"/>
-    <w:lsdException w:name="Light Shading Accent 6" w:uiPriority="60"/>
-    <w:lsdException w:name="Light List Accent 6" w:uiPriority="61"/>
-    <w:lsdException w:name="Light Grid Accent 6" w:uiPriority="62"/>
-    <w:lsdException w:name="Medium Shading 1 Accent 6" w:uiPriority="63"/>
-    <w:lsdException w:name="Medium Shading 2 Accent 6" w:uiPriority="64"/>
-    <w:lsdException w:name="Medium List 1 Accent 6" w:uiPriority="65"/>
-    <w:lsdException w:name="Medium List 2 Accent 6" w:uiPriority="66"/>
-    <w:lsdException w:name="Medium Grid 1 Accent 6" w:uiPriority="67"/>
-    <w:lsdException w:name="Medium Grid 2 Accent 6" w:uiPriority="68"/>
-    <w:lsdException w:name="Medium Grid 3 Accent 6" w:uiPriority="69"/>
-    <w:lsdException w:name="Dark List Accent 6" w:uiPriority="70"/>
-    <w:lsdException w:name="Colorful Shading Accent 6" w:uiPriority="71"/>
-    <w:lsdException w:name="Colorful List Accent 6" w:uiPriority="72"/>
-    <w:lsdException w:name="Colorful Grid Accent 6" w:uiPriority="73"/>
-    <w:lsdException w:name="Subtle Emphasis" w:uiPriority="19" w:qFormat="1"/>
-    <w:lsdException w:name="Intense Emphasis" w:uiPriority="21" w:qFormat="1"/>
-    <w:lsdException w:name="Subtle Reference" w:uiPriority="31" w:qFormat="1"/>
-    <w:lsdException w:name="Intense Reference" w:uiPriority="32" w:qFormat="1"/>
-    <w:lsdException w:name="Book Title" w:uiPriority="33" w:qFormat="1"/>
-    <w:lsdException w:name="Bibliography" w:semiHidden="1" w:uiPriority="37" w:unhideWhenUsed="1"/>
-    <w:lsdException w:name="TOC Heading" w:semiHidden="1" w:uiPriority="39" w:unhideWhenUsed="1" w:qFormat="1"/>
-    <w:lsdException w:name="Plain Table 1" w:uiPriority="41"/>
-    <w:lsdException w:name="Plain Table 2" w:uiPriority="42"/>
-    <w:lsdException w:name="Plain Table 3" w:uiPriority="43"/>
-    <w:lsdException w:name="Plain Table 4" w:uiPriority="44"/>
-    <w:lsdException w:name="Plain Table 5" w:uiPriority="45"/>
-    <w:lsdException w:name="Grid Table Light" w:uiPriority="40"/>
-    <w:lsdException w:name="Grid Table 1 Light" w:uiPriority="46"/>
-    <w:lsdException w:name="Grid Table 2" w:uiPriority="47"/>
-    <w:lsdException w:name="Grid Table 3" w:uiPriority="48"/>
-    <w:lsdException w:name="Grid Table 4" w:uiPriority="49"/>
-    <w:lsdException w:name="Grid Table 5 Dark" w:uiPriority="50"/>
-    <w:lsdException w:name="Grid Table 6 Colorful" w:uiPriority="51"/>
-    <w:lsdException w:name="Grid Table 7 Colorful" w:uiPriority="52"/>
-    <w:lsdException w:name="Grid Table 1 Light Accent 1" w:uiPriority="46"/>
-    <w:lsdException w:name="Grid Table 2 Accent 1" w:uiPriority="47"/>
-    <w:lsdException w:name="Grid Table 3 Accent 1" w:uiPriority="48"/>
-    <w:lsdException w:name="Grid Table 4 Accent 1" w:uiPriority="49"/>
-    <w:lsdException w:name="Grid Table 5 Dark Accent 1" w:uiPriority="50"/>
-    <w:lsdException w:name="Grid Table 6 Colorful Accent 1" w:uiPriority="51"/>
-    <w:lsdException w:name="Grid Table 7 Colorful Accent 1" w:uiPriority="52"/>
-    <w:lsdException w:name="Grid Table 1 Light Accent 2" w:uiPriority="46"/>
-    <w:lsdException w:name="Grid Table 2 Accent 2" w:uiPriority="47"/>
-    <w:lsdException w:name="Grid Table 3 Accent 2" w:uiPriority="48"/>
-    <w:lsdException w:name="Grid Table 4 Accent 2" w:uiPriority="49"/>
-    <w:lsdException w:name="Grid Table 5 Dark Accent 2" w:uiPriority="50"/>
-    <w:lsdException w:name="Grid Table 6 Colorful Accent 2" w:uiPriority="51"/>
-    <w:lsdException w:name="Grid Table 7 Colorful Accent 2" w:uiPriority="52"/>
-    <w:lsdException w:name="Grid Table 1 Light Accent 3" w:uiPriority="46"/>
-    <w:lsdException w:name="Grid Table 2 Accent 3" w:uiPriority="47"/>
-    <w:lsdException w:name="Grid Table 3 Accent 3" w:uiPriority="48"/>
-    <w:lsdException w:name="Grid Table 4 Accent 3" w:uiPriority="49"/>
-    <w:lsdException w:name="Grid Table 5 Dark Accent 3" w:uiPriority="50"/>
-    <w:lsdException w:name="Grid Table 6 Colorful Accent 3" w:uiPriority="51"/>
-    <w:lsdException w:name="Grid Table 7 Colorful Accent 3" w:uiPriority="52"/>
-    <w:lsdException w:name="Grid Table 1 Light Accent 4" w:uiPriority="46"/>
-    <w:lsdException w:name="Grid Table 2 Accent 4" w:uiPriority="47"/>
-    <w:lsdException w:name="Grid Table 3 Accent 4" w:uiPriority="48"/>
-    <w:lsdException w:name="Grid Table 4 Accent 4" w:uiPriority="49"/>
-    <w:lsdException w:name="Grid Table 5 Dark Accent 4" w:uiPriority="50"/>
-    <w:lsdException w:name="Grid Table 6 Colorful Accent 4" w:uiPriority="51"/>
-    <w:lsdException w:name="Grid Table 7 Colorful Accent 4" w:uiPriority="52"/>
-    <w:lsdException w:name="Grid Table 1 Light Accent 5" w:uiPriority="46"/>
-    <w:lsdException w:name="Grid Table 2 Accent 5" w:uiPriority="47"/>
-    <w:lsdException w:name="Grid Table 3 Accent 5" w:uiPriority="48"/>
-    <w:lsdException w:name="Grid Table 4 Accent 5" w:uiPriority="49"/>
-    <w:lsdException w:name="Grid Table 5 Dark Accent 5" w:uiPriority="50"/>
-    <w:lsdException w:name="Grid Table 6 Colorful Accent 5" w:uiPriority="51"/>
-    <w:lsdException w:name="Grid Table 7 Colorful Accent 5" w:uiPriority="52"/>
-    <w:lsdException w:name="Grid Table 1 Light Accent 6" w:uiPriority="46"/>
-    <w:lsdException w:name="Grid Table 2 Accent 6" w:uiPriority="47"/>
-    <w:lsdException w:name="Grid Table 3 Accent 6" w:uiPriority="48"/>
-    <w:lsdException w:name="Grid Table 4 Accent 6" w:uiPriority="49"/>
-    <w:lsdException w:name="Grid Table 5 Dark Accent 6" w:uiPriority="50"/>
-    <w:lsdException w:name="Grid Table 6 Colorful Accent 6" w:uiPriority="51"/>
-    <w:lsdException w:name="Grid Table 7 Colorful Accent 6" w:uiPriority="52"/>
-    <w:lsdException w:name="List Table 1 Light" w:uiPriority="46"/>
-    <w:lsdException w:name="List Table 2" w:uiPriority="47"/>
-    <w:lsdException w:name="List Table 3" w:uiPriority="48"/>
-    <w:lsdException w:name="List Table 4" w:uiPriority="49"/>
-    <w:lsdException w:name="List Table 5 Dark" w:uiPriority="50"/>
-    <w:lsdException w:name="List Table 6 Colorful" w:uiPriority="51"/>
-    <w:lsdException w:name="List Table 7 Colorful" w:uiPriority="52"/>
-    <w:lsdException w:name="List Table 1 Light Accent 1" w:uiPriority="46"/>
-    <w:lsdException w:name="List Table 2 Accent 1" w:uiPriority="47"/>
-    <w:lsdException w:name="List Table 3 Accent 1" w:uiPriority="48"/>
-    <w:lsdException w:name="List Table 4 Accent 1" w:uiPriority="49"/>
-    <w:lsdException w:name="List Table 5 Dark Accent 1" w:uiPriority="50"/>
-    <w:lsdException w:name="List Table 6 Colorful Accent 1" w:uiPriority="51"/>
-    <w:lsdException w:name="List Table 7 Colorful Accent 1" w:uiPriority="52"/>
-    <w:lsdException w:name="List Table 1 Light Accent 2" w:uiPriority="46"/>
-    <w:lsdException w:name="List Table 2 Accent 2" w:uiPriority="47"/>
-    <w:lsdException w:name="List Table 3 Accent 2" w:uiPriority="48"/>
-    <w:lsdException w:name="List Table 4 Accent 2" w:uiPriority="49"/>
-    <w:lsdException w:name="List Table 5 Dark Accent 2" w:uiPriority="50"/>
-    <w:lsdException w:name="List Table 6 Colorful Accent 2" w:uiPriority="51"/>
-    <w:lsdException w:name="List Table 7 Colorful Accent 2" w:uiPriority="52"/>
-    <w:lsdException w:name="List Table 1 Light Accent 3" w:uiPriority="46"/>
-    <w:lsdException w:name="List Table 2 Accent 3" w:uiPriority="47"/>
-    <w:lsdException w:name="List Table 3 Accent 3" w:uiPriority="48"/>
-    <w:lsdException w:name="List Table 4 Accent 3" w:uiPriority="49"/>
-    <w:lsdException w:name="List Table 5 Dark Accent 3" w:uiPriority="50"/>
-    <w:lsdException w:name="List Table 6 Colorful Accent 3" w:uiPriority="51"/>
-    <w:lsdException w:name="List Table 7 Colorful Accent 3" w:uiPriority="52"/>
-    <w:lsdException w:name="List Table 1 Light Accent 4" w:uiPriority="46"/>
-    <w:lsdException w:name="List Table 2 Accent 4" w:uiPriority="47"/>
-    <w:lsdException w:name="List Table 3 Accent 4" w:uiPriority="48"/>
-    <w:lsdException w:name="List Table 4 Accent 4" w:uiPriority="49"/>
-    <w:lsdException w:name="List Table 5 Dark Accent 4" w:uiPriority="50"/>
-    <w:lsdException w:name="List Table 6 Colorful Accent 4" w:uiPriority="51"/>
-    <w:lsdException w:name="List Table 7 Colorful Accent 4" w:uiPriority="52"/>
-    <w:lsdException w:name="List Table 1 Light Accent 5" w:uiPriority="46"/>
-    <w:lsdException w:name="List Table 2 Accent 5" w:uiPriority="47"/>
-    <w:lsdException w:name="List Table 3 Accent 5" w:uiPriority="48"/>
-    <w:lsdException w:name="List Table 4 Accent 5" w:uiPriority="49"/>
-    <w:lsdException w:name="List Table 5 Dark Accent 5" w:uiPriority="50"/>
-    <w:lsdException w:name="List Table 6 Colorful Accent 5" w:uiPriority="51"/>
-    <w:lsdException w:name="List Table 7 Colorful Accent 5" w:uiPriority="52"/>
-    <w:lsdException w:name="List Table 1 Light Accent 6" w:uiPriority="46"/>
-    <w:lsdException w:name="List Table 2 Accent 6" w:uiPriority="47"/>
-    <w:lsdException w:name="List Table 3 Accent 6" w:uiPriority="48"/>
-    <w:lsdException w:name="List Table 4 Accent 6" w:uiPriority="49"/>
-    <w:lsdException w:name="List Table 5 Dark Accent 6" w:uiPriority="50"/>
-    <w:lsdException w:name="List Table 6 Colorful Accent 6" w:uiPriority="51"/>
-    <w:lsdException w:name="List Table 7 Colorful Accent 6" w:uiPriority="52"/>
+  <w:latentStyles w:defLockedState="0" w:defUIPriority="99" w:defSemiHidden="1" w:defUnhideWhenUsed="1" w:defQFormat="0" w:count="267">
+    <w:lsdException w:name="Normal" w:semiHidden="0" w:uiPriority="0" w:unhideWhenUsed="0" w:qFormat="1"/>
+    <w:lsdException w:name="heading 1" w:semiHidden="0" w:uiPriority="9" w:unhideWhenUsed="0" w:qFormat="1"/>
+    <w:lsdException w:name="heading 2" w:uiPriority="9" w:qFormat="1"/>
+    <w:lsdException w:name="heading 3" w:uiPriority="9" w:qFormat="1"/>
+    <w:lsdException w:name="heading 4" w:uiPriority="9" w:qFormat="1"/>
+    <w:lsdException w:name="heading 5" w:uiPriority="9" w:qFormat="1"/>
+    <w:lsdException w:name="heading 6" w:uiPriority="9" w:qFormat="1"/>
+    <w:lsdException w:name="heading 7" w:uiPriority="9" w:qFormat="1"/>
+    <w:lsdException w:name="heading 8" w:uiPriority="9" w:qFormat="1"/>
+    <w:lsdException w:name="heading 9" w:uiPriority="9" w:qFormat="1"/>
+    <w:lsdException w:name="toc 1" w:uiPriority="39"/>
+    <w:lsdException w:name="toc 2" w:uiPriority="39"/>
+    <w:lsdException w:name="toc 3" w:uiPriority="39"/>
+    <w:lsdException w:name="toc 4" w:uiPriority="39"/>
+    <w:lsdException w:name="toc 5" w:uiPriority="39"/>
+    <w:lsdException w:name="toc 6" w:uiPriority="39"/>
+    <w:lsdException w:name="toc 7" w:uiPriority="39"/>
+    <w:lsdException w:name="toc 8" w:uiPriority="39"/>
+    <w:lsdException w:name="toc 9" w:uiPriority="39"/>
+    <w:lsdException w:name="caption" w:uiPriority="35" w:qFormat="1"/>
+    <w:lsdException w:name="Title" w:semiHidden="0" w:uiPriority="10" w:unhideWhenUsed="0" w:qFormat="1"/>
+    <w:lsdException w:name="Default Paragraph Font" w:uiPriority="1"/>
+    <w:lsdException w:name="Subtitle" w:semiHidden="0" w:uiPriority="11" w:unhideWhenUsed="0" w:qFormat="1"/>
+    <w:lsdException w:name="Strong" w:semiHidden="0" w:uiPriority="22" w:unhideWhenUsed="0" w:qFormat="1"/>
+    <w:lsdException w:name="Emphasis" w:semiHidden="0" w:uiPriority="20" w:unhideWhenUsed="0" w:qFormat="1"/>
+    <w:lsdException w:name="Table Grid" w:semiHidden="0" w:uiPriority="39" w:unhideWhenUsed="0"/>
+    <w:lsdException w:name="Placeholder Text" w:unhideWhenUsed="0"/>
+    <w:lsdException w:name="No Spacing" w:semiHidden="0" w:uiPriority="1" w:unhideWhenUsed="0" w:qFormat="1"/>
+    <w:lsdException w:name="Light Shading" w:semiHidden="0" w:uiPriority="60" w:unhideWhenUsed="0"/>
+    <w:lsdException w:name="Light List" w:semiHidden="0" w:uiPriority="61" w:unhideWhenUsed="0"/>
+    <w:lsdException w:name="Light Grid" w:semiHidden="0" w:uiPriority="62" w:unhideWhenUsed="0"/>
+    <w:lsdException w:name="Medium Shading 1" w:semiHidden="0" w:uiPriority="63" w:unhideWhenUsed="0"/>
+    <w:lsdException w:name="Medium Shading 2" w:semiHidden="0" w:uiPriority="64" w:unhideWhenUsed="0"/>
+    <w:lsdException w:name="Medium List 1" w:semiHidden="0" w:uiPriority="65" w:unhideWhenUsed="0"/>
+    <w:lsdException w:name="Medium List 2" w:semiHidden="0" w:uiPriority="66" w:unhideWhenUsed="0"/>
+    <w:lsdException w:name="Medium Grid 1" w:semiHidden="0" w:uiPriority="67" w:unhideWhenUsed="0"/>
+    <w:lsdException w:name="Medium Grid 2" w:semiHidden="0" w:uiPriority="68" w:unhideWhenUsed="0"/>
+    <w:lsdException w:name="Medium Grid 3" w:semiHidden="0" w:uiPriority="69" w:unhideWhenUsed="0"/>
+    <w:lsdException w:name="Dark List" w:semiHidden="0" w:uiPriority="70" w:unhideWhenUsed="0"/>
+    <w:lsdException w:name="Colorful Shading" w:semiHidden="0" w:uiPriority="71" w:unhideWhenUsed="0"/>
+    <w:lsdException w:name="Colorful List" w:semiHidden="0" w:uiPriority="72" w:unhideWhenUsed="0"/>
+    <w:lsdException w:name="Colorful Grid" w:semiHidden="0" w:uiPriority="73" w:unhideWhenUsed="0"/>
+    <w:lsdException w:name="Light Shading Accent 1" w:semiHidden="0" w:uiPriority="60" w:unhideWhenUsed="0"/>
+    <w:lsdException w:name="Light List Accent 1" w:semiHidden="0" w:uiPriority="61" w:unhideWhenUsed="0"/>
+    <w:lsdException w:name="Light Grid Accent 1" w:semiHidden="0" w:uiPriority="62" w:unhideWhenUsed="0"/>
+    <w:lsdException w:name="Medium Shading 1 Accent 1" w:semiHidden="0" w:uiPriority="63" w:unhideWhenUsed="0"/>
+    <w:lsdException w:name="Medium Shading 2 Accent 1" w:semiHidden="0" w:uiPriority="64" w:unhideWhenUsed="0"/>
+    <w:lsdException w:name="Medium List 1 Accent 1" w:semiHidden="0" w:uiPriority="65" w:unhideWhenUsed="0"/>
+    <w:lsdException w:name="Revision" w:unhideWhenUsed="0"/>
+    <w:lsdException w:name="List Paragraph" w:semiHidden="0" w:uiPriority="34" w:unhideWhenUsed="0" w:qFormat="1"/>
+    <w:lsdException w:name="Quote" w:semiHidden="0" w:uiPriority="29" w:unhideWhenUsed="0" w:qFormat="1"/>
+    <w:lsdException w:name="Intense Quote" w:semiHidden="0" w:uiPriority="30" w:unhideWhenUsed="0" w:qFormat="1"/>
+    <w:lsdException w:name="Medium List 2 Accent 1" w:semiHidden="0" w:uiPriority="66" w:unhideWhenUsed="0"/>
+    <w:lsdException w:name="Medium Grid 1 Accent 1" w:semiHidden="0" w:uiPriority="67" w:unhideWhenUsed="0"/>
+    <w:lsdException w:name="Medium Grid 2 Accent 1" w:semiHidden="0" w:uiPriority="68" w:unhideWhenUsed="0"/>
+    <w:lsdException w:name="Medium Grid 3 Accent 1" w:semiHidden="0" w:uiPriority="69" w:unhideWhenUsed="0"/>
+    <w:lsdException w:name="Dark List Accent 1" w:semiHidden="0" w:uiPriority="70" w:unhideWhenUsed="0"/>
+    <w:lsdException w:name="Colorful Shading Accent 1" w:semiHidden="0" w:uiPriority="71" w:unhideWhenUsed="0"/>
+    <w:lsdException w:name="Colorful List Accent 1" w:semiHidden="0" w:uiPriority="72" w:unhideWhenUsed="0"/>
+    <w:lsdException w:name="Colorful Grid Accent 1" w:semiHidden="0" w:uiPriority="73" w:unhideWhenUsed="0"/>
+    <w:lsdException w:name="Light Shading Accent 2" w:semiHidden="0" w:uiPriority="60" w:unhideWhenUsed="0"/>
+    <w:lsdException w:name="Light List Accent 2" w:semiHidden="0" w:uiPriority="61" w:unhideWhenUsed="0"/>
+    <w:lsdException w:name="Light Grid Accent 2" w:semiHidden="0" w:uiPriority="62" w:unhideWhenUsed="0"/>
+    <w:lsdException w:name="Medium Shading 1 Accent 2" w:semiHidden="0" w:uiPriority="63" w:unhideWhenUsed="0"/>
+    <w:lsdException w:name="Medium Shading 2 Accent 2" w:semiHidden="0" w:uiPriority="64" w:unhideWhenUsed="0"/>
+    <w:lsdException w:name="Medium List 1 Accent 2" w:semiHidden="0" w:uiPriority="65" w:unhideWhenUsed="0"/>
+    <w:lsdException w:name="Medium List 2 Accent 2" w:semiHidden="0" w:uiPriority="66" w:unhideWhenUsed="0"/>
+    <w:lsdException w:name="Medium Grid 1 Accent 2" w:semiHidden="0" w:uiPriority="67" w:unhideWhenUsed="0"/>
+    <w:lsdException w:name="Medium Grid 2 Accent 2" w:semiHidden="0" w:uiPriority="68" w:unhideWhenUsed="0"/>
+    <w:lsdException w:name="Medium Grid 3 Accent 2" w:semiHidden="0" w:uiPriority="69" w:unhideWhenUsed="0"/>
+    <w:lsdException w:name="Dark List Accent 2" w:semiHidden="0" w:uiPriority="70" w:unhideWhenUsed="0"/>
+    <w:lsdException w:name="Colorful Shading Accent 2" w:semiHidden="0" w:uiPriority="71" w:unhideWhenUsed="0"/>
+    <w:lsdException w:name="Colorful List Accent 2" w:semiHidden="0" w:uiPriority="72" w:unhideWhenUsed="0"/>
+    <w:lsdException w:name="Colorful Grid Accent 2" w:semiHidden="0" w:uiPriority="73" w:unhideWhenUsed="0"/>
+    <w:lsdException w:name="Light Shading Accent 3" w:semiHidden="0" w:uiPriority="60" w:unhideWhenUsed="0"/>
+    <w:lsdException w:name="Light List Accent 3" w:semiHidden="0" w:uiPriority="61" w:unhideWhenUsed="0"/>
+    <w:lsdException w:name="Light Grid Accent 3" w:semiHidden="0" w:uiPriority="62" w:unhideWhenUsed="0"/>
+    <w:lsdException w:name="Medium Shading 1 Accent 3" w:semiHidden="0" w:uiPriority="63" w:unhideWhenUsed="0"/>
+    <w:lsdException w:name="Medium Shading 2 Accent 3" w:semiHidden="0" w:uiPriority="64" w:unhideWhenUsed="0"/>
+    <w:lsdException w:name="Medium List 1 Accent 3" w:semiHidden="0" w:uiPriority="65" w:unhideWhenUsed="0"/>
+    <w:lsdException w:name="Medium List 2 Accent 3" w:semiHidden="0" w:uiPriority="66" w:unhideWhenUsed="0"/>
+    <w:lsdException w:name="Medium Grid 1 Accent 3" w:semiHidden="0" w:uiPriority="67" w:unhideWhenUsed="0"/>
+    <w:lsdException w:name="Medium Grid 2 Accent 3" w:semiHidden="0" w:uiPriority="68" w:unhideWhenUsed="0"/>
+    <w:lsdException w:name="Medium Grid 3 Accent 3" w:semiHidden="0" w:uiPriority="69" w:unhideWhenUsed="0"/>
+    <w:lsdException w:name="Dark List Accent 3" w:semiHidden="0" w:uiPriority="70" w:unhideWhenUsed="0"/>
+    <w:lsdException w:name="Colorful Shading Accent 3" w:semiHidden="0" w:uiPriority="71" w:unhideWhenUsed="0"/>
+    <w:lsdException w:name="Colorful List Accent 3" w:semiHidden="0" w:uiPriority="72" w:unhideWhenUsed="0"/>
+    <w:lsdException w:name="Colorful Grid Accent 3" w:semiHidden="0" w:uiPriority="73" w:unhideWhenUsed="0"/>
+    <w:lsdException w:name="Light Shading Accent 4" w:semiHidden="0" w:uiPriority="60" w:unhideWhenUsed="0"/>
+    <w:lsdException w:name="Light List Accent 4" w:semiHidden="0" w:uiPriority="61" w:unhideWhenUsed="0"/>
+    <w:lsdException w:name="Light Grid Accent 4" w:semiHidden="0" w:uiPriority="62" w:unhideWhenUsed="0"/>
+    <w:lsdException w:name="Medium Shading 1 Accent 4" w:semiHidden="0" w:uiPriority="63" w:unhideWhenUsed="0"/>
+    <w:lsdException w:name="Medium Shading 2 Accent 4" w:semiHidden="0" w:uiPriority="64" w:unhideWhenUsed="0"/>
+    <w:lsdException w:name="Medium List 1 Accent 4" w:semiHidden="0" w:uiPriority="65" w:unhideWhenUsed="0"/>
+    <w:lsdException w:name="Medium List 2 Accent 4" w:semiHidden="0" w:uiPriority="66" w:unhideWhenUsed="0"/>
+    <w:lsdException w:name="Medium Grid 1 Accent 4" w:semiHidden="0" w:uiPriority="67" w:unhideWhenUsed="0"/>
+    <w:lsdException w:name="Medium Grid 2 Accent 4" w:semiHidden="0" w:uiPriority="68" w:unhideWhenUsed="0"/>
+    <w:lsdException w:name="Medium Grid 3 Accent 4" w:semiHidden="0" w:uiPriority="69" w:unhideWhenUsed="0"/>
+    <w:lsdException w:name="Dark List Accent 4" w:semiHidden="0" w:uiPriority="70" w:unhideWhenUsed="0"/>
+    <w:lsdException w:name="Colorful Shading Accent 4" w:semiHidden="0" w:uiPriority="71" w:unhideWhenUsed="0"/>
+    <w:lsdException w:name="Colorful List Accent 4" w:semiHidden="0" w:uiPriority="72" w:unhideWhenUsed="0"/>
+    <w:lsdException w:name="Colorful Grid Accent 4" w:semiHidden="0" w:uiPriority="73" w:unhideWhenUsed="0"/>
+    <w:lsdException w:name="Light Shading Accent 5" w:semiHidden="0" w:uiPriority="60" w:unhideWhenUsed="0"/>
+    <w:lsdException w:name="Light List Accent 5" w:semiHidden="0" w:uiPriority="61" w:unhideWhenUsed="0"/>
+    <w:lsdException w:name="Light Grid Accent 5" w:semiHidden="0" w:uiPriority="62" w:unhideWhenUsed="0"/>
+    <w:lsdException w:name="Medium Shading 1 Accent 5" w:semiHidden="0" w:uiPriority="63" w:unhideWhenUsed="0"/>
+    <w:lsdException w:name="Medium Shading 2 Accent 5" w:semiHidden="0" w:uiPriority="64" w:unhideWhenUsed="0"/>
+    <w:lsdException w:name="Medium List 1 Accent 5" w:semiHidden="0" w:uiPriority="65" w:unhideWhenUsed="0"/>
+    <w:lsdException w:name="Medium List 2 Accent 5" w:semiHidden="0" w:uiPriority="66" w:unhideWhenUsed="0"/>
+    <w:lsdException w:name="Medium Grid 1 Accent 5" w:semiHidden="0" w:uiPriority="67" w:unhideWhenUsed="0"/>
+    <w:lsdException w:name="Medium Grid 2 Accent 5" w:semiHidden="0" w:uiPriority="68" w:unhideWhenUsed="0"/>
+    <w:lsdException w:name="Medium Grid 3 Accent 5" w:semiHidden="0" w:uiPriority="69" w:unhideWhenUsed="0"/>
+    <w:lsdException w:name="Dark List Accent 5" w:semiHidden="0" w:uiPriority="70" w:unhideWhenUsed="0"/>
+    <w:lsdException w:name="Colorful Shading Accent 5" w:semiHidden="0" w:uiPriority="71" w:unhideWhenUsed="0"/>
+    <w:lsdException w:name="Colorful List Accent 5" w:semiHidden="0" w:uiPriority="72" w:unhideWhenUsed="0"/>
+    <w:lsdException w:name="Colorful Grid Accent 5" w:semiHidden="0" w:uiPriority="73" w:unhideWhenUsed="0"/>
+    <w:lsdException w:name="Light Shading Accent 6" w:semiHidden="0" w:uiPriority="60" w:unhideWhenUsed="0"/>
+    <w:lsdException w:name="Light List Accent 6" w:semiHidden="0" w:uiPriority="61" w:unhideWhenUsed="0"/>
+    <w:lsdException w:name="Light Grid Accent 6" w:semiHidden="0" w:uiPriority="62" w:unhideWhenUsed="0"/>
+    <w:lsdException w:name="Medium Shading 1 Accent 6" w:semiHidden="0" w:uiPriority="63" w:unhideWhenUsed="0"/>
+    <w:lsdException w:name="Medium Shading 2 Accent 6" w:semiHidden="0" w:uiPriority="64" w:unhideWhenUsed="0"/>
+    <w:lsdException w:name="Medium List 1 Accent 6" w:semiHidden="0" w:uiPriority="65" w:unhideWhenUsed="0"/>
+    <w:lsdException w:name="Medium List 2 Accent 6" w:semiHidden="0" w:uiPriority="66" w:unhideWhenUsed="0"/>
+    <w:lsdException w:name="Medium Grid 1 Accent 6" w:semiHidden="0" w:uiPriority="67" w:unhideWhenUsed="0"/>
+    <w:lsdException w:name="Medium Grid 2 Accent 6" w:semiHidden="0" w:uiPriority="68" w:unhideWhenUsed="0"/>
+    <w:lsdException w:name="Medium Grid 3 Accent 6" w:semiHidden="0" w:uiPriority="69" w:unhideWhenUsed="0"/>
+    <w:lsdException w:name="Dark List Accent 6" w:semiHidden="0" w:uiPriority="70" w:unhideWhenUsed="0"/>
+    <w:lsdException w:name="Colorful Shading Accent 6" w:semiHidden="0" w:uiPriority="71" w:unhideWhenUsed="0"/>
+    <w:lsdException w:name="Colorful List Accent 6" w:semiHidden="0" w:uiPriority="72" w:unhideWhenUsed="0"/>
+    <w:lsdException w:name="Colorful Grid Accent 6" w:semiHidden="0" w:uiPriority="73" w:unhideWhenUsed="0"/>
+    <w:lsdException w:name="Subtle Emphasis" w:semiHidden="0" w:uiPriority="19" w:unhideWhenUsed="0" w:qFormat="1"/>
+    <w:lsdException w:name="Intense Emphasis" w:semiHidden="0" w:uiPriority="21" w:unhideWhenUsed="0" w:qFormat="1"/>
+    <w:lsdException w:name="Subtle Reference" w:semiHidden="0" w:uiPriority="31" w:unhideWhenUsed="0" w:qFormat="1"/>
+    <w:lsdException w:name="Intense Reference" w:semiHidden="0" w:uiPriority="32" w:unhideWhenUsed="0" w:qFormat="1"/>
+    <w:lsdException w:name="Book Title" w:semiHidden="0" w:uiPriority="33" w:unhideWhenUsed="0" w:qFormat="1"/>
+    <w:lsdException w:name="Bibliography" w:uiPriority="37"/>
+    <w:lsdException w:name="TOC Heading" w:uiPriority="39" w:qFormat="1"/>
   </w:latentStyles>
   <w:style w:type="paragraph" w:default="1" w:styleId="a">
     <w:name w:val="Normal"/>
     <w:qFormat/>
+    <w:rsid w:val="004F20B3"/>
     <w:pPr>
       <w:widowControl w:val="0"/>
       <w:jc w:val="both"/>
@@ -3028,6 +2541,7 @@
     <w:uiPriority w:val="99"/>
     <w:semiHidden/>
     <w:unhideWhenUsed/>
+    <w:qFormat/>
     <w:tblPr>
       <w:tblInd w:w="0" w:type="dxa"/>
       <w:tblCellMar>
@@ -3064,7 +2578,7 @@
 </file>
 
 <file path=word/glossary/webSettings.xml><?xml version="1.0" encoding="utf-8"?>
-<w:webSettings xmlns:mc="http://schemas.openxmlformats.org/markup-compatibility/2006" xmlns:r="http://schemas.openxmlformats.org/officeDocument/2006/relationships" xmlns:w="http://schemas.openxmlformats.org/wordprocessingml/2006/main" xmlns:w14="http://schemas.microsoft.com/office/word/2010/wordml" xmlns:w15="http://schemas.microsoft.com/office/word/2012/wordml" mc:Ignorable="w14 w15">
+<w:webSettings xmlns:r="http://schemas.openxmlformats.org/officeDocument/2006/relationships" xmlns:w="http://schemas.openxmlformats.org/wordprocessingml/2006/main">
   <w:optimizeForBrowser/>
   <w:allowPNG/>
 </w:webSettings>
@@ -3113,7 +2627,7 @@
     </a:clrScheme>
     <a:fontScheme name="Office">
       <a:majorFont>
-        <a:latin typeface="Calibri Light" panose="020F0302020204030204"/>
+        <a:latin typeface="Calibri Light"/>
         <a:ea typeface=""/>
         <a:cs typeface=""/>
         <a:font script="Jpan" typeface="ＭＳ ゴシック"/>
@@ -3148,7 +2662,7 @@
         <a:font script="Geor" typeface="Sylfaen"/>
       </a:majorFont>
       <a:minorFont>
-        <a:latin typeface="Calibri" panose="020F0502020204030204"/>
+        <a:latin typeface="Calibri"/>
         <a:ea typeface=""/>
         <a:cs typeface=""/>
         <a:font script="Jpan" typeface="ＭＳ 明朝"/>
@@ -3325,7 +2839,7 @@
   <a:extraClrSchemeLst/>
   <a:extLst>
     <a:ext uri="{05A4C25C-085E-4340-85A3-A5531E510DB2}">
-      <thm15:themeFamily xmlns:thm15="http://schemas.microsoft.com/office/thememl/2012/main" name="Office Theme" id="{62F939B6-93AF-4DB8-9C6B-D6C7DFDC589F}" vid="{4A3C46E8-61CC-4603-A589-7422A47A8E4A}"/>
+      <thm15:themeFamily xmlns:thm15="http://schemas.microsoft.com/office/thememl/2012/main" xmlns="" name="Office Theme" id="{62F939B6-93AF-4DB8-9C6B-D6C7DFDC589F}" vid="{4A3C46E8-61CC-4603-A589-7422A47A8E4A}"/>
     </a:ext>
   </a:extLst>
 </a:theme>
